--- a/TD4 TP informe.docx
+++ b/TD4 TP informe.docx
@@ -110,13 +110,7 @@
         <w:pStyle w:val="Res"/>
       </w:pPr>
       <w:r>
-        <w:t xml:space="preserve">De por si </w:t>
-      </w:r>
-      <w:r>
-        <w:t>estos pasos no cambian</w:t>
-      </w:r>
-      <w:r>
-        <w:t xml:space="preserve"> el servidor DNS local del sistema operativo, pero si el de la red</w:t>
+        <w:t>De por si estos pasos no cambian el servidor DNS local del sistema operativo, pero si el de la red</w:t>
       </w:r>
       <w:r>
         <w:t xml:space="preserve"> que en definitiva tiene el mismo efecto mientras no se cambie de red.</w:t>
@@ -128,7 +122,15 @@
         <w:spacing w:before="240"/>
       </w:pPr>
       <w:r>
-        <w:t>2. ¿Qué significado tiene la dirección IP 127.0.0.1?</w:t>
+        <w:t xml:space="preserve">2. </w:t>
+      </w:r>
+      <w:proofErr w:type="gramStart"/>
+      <w:r>
+        <w:t>¿Qué significado tiene la dirección IP 127.</w:t>
+      </w:r>
+      <w:proofErr w:type="gramEnd"/>
+      <w:r>
+        <w:t>0.0.1?</w:t>
       </w:r>
     </w:p>
     <w:p>
@@ -139,10 +141,7 @@
         <w:t xml:space="preserve">La IP 127.0.0.1 hace referencia al localhost, lo cual significa que esta </w:t>
       </w:r>
       <w:r>
-        <w:t xml:space="preserve">IP </w:t>
-      </w:r>
-      <w:r>
-        <w:t>es la de nuestro</w:t>
+        <w:t>IP es la de nuestro</w:t>
       </w:r>
       <w:r>
         <w:t xml:space="preserve"> equipo.</w:t>
@@ -195,7 +194,27 @@
           <w:highlight w:val="lightGray"/>
           <w:lang w:val="es-AR"/>
         </w:rPr>
-        <w:t>[*]Query recibida: A www.google.com (de 127.0.0.1:63032)</w:t>
+        <w:t>[*]</w:t>
+      </w:r>
+      <w:proofErr w:type="spellStart"/>
+      <w:r>
+        <w:rPr>
+          <w:rStyle w:val="NormalTok"/>
+          <w:szCs w:val="24"/>
+          <w:highlight w:val="lightGray"/>
+          <w:lang w:val="es-AR"/>
+        </w:rPr>
+        <w:t>Query</w:t>
+      </w:r>
+      <w:proofErr w:type="spellEnd"/>
+      <w:r>
+        <w:rPr>
+          <w:rStyle w:val="NormalTok"/>
+          <w:szCs w:val="24"/>
+          <w:highlight w:val="lightGray"/>
+          <w:lang w:val="es-AR"/>
+        </w:rPr>
+        <w:t xml:space="preserve"> recibida: A www.google.com (de 127.0.0.1:63032)</w:t>
       </w:r>
     </w:p>
     <w:p>
@@ -243,7 +262,15 @@
         <w:t xml:space="preserve"> </w:t>
       </w:r>
       <w:r>
-        <w:t>pueden deberse estas queries?</w:t>
+        <w:t xml:space="preserve">pueden deberse estas </w:t>
+      </w:r>
+      <w:proofErr w:type="spellStart"/>
+      <w:r>
+        <w:t>queries</w:t>
+      </w:r>
+      <w:proofErr w:type="spellEnd"/>
+      <w:r>
+        <w:t>?</w:t>
       </w:r>
     </w:p>
     <w:p>
@@ -251,7 +278,15 @@
         <w:pStyle w:val="Res"/>
       </w:pPr>
       <w:r>
-        <w:t>Puede surgir por aplicaciones en segundo plano, por ejemplo, si estamos usando Spotify y pasa de canción, Spotify realizara una query automáticamente para descargar la misma.</w:t>
+        <w:t xml:space="preserve">Puede surgir por aplicaciones en segundo plano, por ejemplo, si estamos usando Spotify y pasa de canción, Spotify realizara una </w:t>
+      </w:r>
+      <w:proofErr w:type="spellStart"/>
+      <w:r>
+        <w:t>query</w:t>
+      </w:r>
+      <w:proofErr w:type="spellEnd"/>
+      <w:r>
+        <w:t xml:space="preserve"> automáticamente para descargar la misma.</w:t>
       </w:r>
     </w:p>
     <w:p>
@@ -316,7 +351,27 @@
           <w:highlight w:val="lightGray"/>
           <w:lang w:val="es-AR"/>
         </w:rPr>
-        <w:t>[*]Query recibida: A www.google.com (de 127.0.0.1:64966)</w:t>
+        <w:t>[*]</w:t>
+      </w:r>
+      <w:proofErr w:type="spellStart"/>
+      <w:r>
+        <w:rPr>
+          <w:rStyle w:val="NormalTok"/>
+          <w:szCs w:val="24"/>
+          <w:highlight w:val="lightGray"/>
+          <w:lang w:val="es-AR"/>
+        </w:rPr>
+        <w:t>Query</w:t>
+      </w:r>
+      <w:proofErr w:type="spellEnd"/>
+      <w:r>
+        <w:rPr>
+          <w:rStyle w:val="NormalTok"/>
+          <w:szCs w:val="24"/>
+          <w:highlight w:val="lightGray"/>
+          <w:lang w:val="es-AR"/>
+        </w:rPr>
+        <w:t xml:space="preserve"> recibida: A www.google.com (de 127.0.0.1:64966)</w:t>
       </w:r>
     </w:p>
     <w:p>
@@ -345,7 +400,15 @@
         <w:pStyle w:val="Res"/>
       </w:pPr>
       <w:r>
-        <w:t xml:space="preserve">Si hacemos un dig de </w:t>
+        <w:t xml:space="preserve">Si hacemos un </w:t>
+      </w:r>
+      <w:proofErr w:type="spellStart"/>
+      <w:r>
+        <w:t>dig</w:t>
+      </w:r>
+      <w:proofErr w:type="spellEnd"/>
+      <w:r>
+        <w:t xml:space="preserve"> de </w:t>
       </w:r>
       <w:r>
         <w:rPr>
@@ -414,11 +477,19 @@
       <w:r>
         <w:t xml:space="preserve">1. Ejecutar el servidor HTTP y en otra consola utilizar </w:t>
       </w:r>
+      <w:proofErr w:type="spellStart"/>
       <w:r>
         <w:rPr>
           <w:rFonts w:ascii="Courier New" w:hAnsi="Courier New" w:cs="Courier New"/>
         </w:rPr>
-        <w:t xml:space="preserve">netcat </w:t>
+        <w:t>netcat</w:t>
+      </w:r>
+      <w:proofErr w:type="spellEnd"/>
+      <w:r>
+        <w:rPr>
+          <w:rFonts w:ascii="Courier New" w:hAnsi="Courier New" w:cs="Courier New"/>
+        </w:rPr>
+        <w:t xml:space="preserve"> </w:t>
       </w:r>
       <w:r>
         <w:t>para conectarse al mismo y reproducir el</w:t>
@@ -447,7 +518,15 @@
         <w:pStyle w:val="Res"/>
       </w:pPr>
       <w:r>
-        <w:t xml:space="preserve">La consola de netcat: (en azul </w:t>
+        <w:t xml:space="preserve">La consola de </w:t>
+      </w:r>
+      <w:proofErr w:type="spellStart"/>
+      <w:r>
+        <w:t>netcat</w:t>
+      </w:r>
+      <w:proofErr w:type="spellEnd"/>
+      <w:r>
+        <w:t xml:space="preserve">: (en azul </w:t>
       </w:r>
       <w:r>
         <w:t>son inputs nuestros)</w:t>
@@ -497,19 +576,19 @@
           <w:i w:val="0"/>
           <w:szCs w:val="24"/>
           <w:highlight w:val="lightGray"/>
-          <w:lang w:val="es-AR"/>
-        </w:rPr>
-      </w:pPr>
-      <w:r>
-        <w:rPr>
-          <w:rStyle w:val="NormalTok"/>
-          <w:rFonts w:cstheme="minorBidi"/>
-          <w:b w:val="0"/>
-          <w:bCs w:val="0"/>
-          <w:i w:val="0"/>
-          <w:szCs w:val="24"/>
-          <w:highlight w:val="lightGray"/>
-          <w:lang w:val="es-AR"/>
+          <w:lang w:val="en-US"/>
+        </w:rPr>
+      </w:pPr>
+      <w:r>
+        <w:rPr>
+          <w:rStyle w:val="NormalTok"/>
+          <w:rFonts w:cstheme="minorBidi"/>
+          <w:b w:val="0"/>
+          <w:bCs w:val="0"/>
+          <w:i w:val="0"/>
+          <w:szCs w:val="24"/>
+          <w:highlight w:val="lightGray"/>
+          <w:lang w:val="en-US"/>
         </w:rPr>
         <w:t>HTTP/1.1 200 OK</w:t>
       </w:r>
@@ -527,19 +606,19 @@
           <w:i w:val="0"/>
           <w:szCs w:val="24"/>
           <w:highlight w:val="lightGray"/>
-          <w:lang w:val="es-AR"/>
-        </w:rPr>
-      </w:pPr>
-      <w:r>
-        <w:rPr>
-          <w:rStyle w:val="NormalTok"/>
-          <w:rFonts w:cstheme="minorBidi"/>
-          <w:b w:val="0"/>
-          <w:bCs w:val="0"/>
-          <w:i w:val="0"/>
-          <w:szCs w:val="24"/>
-          <w:highlight w:val="lightGray"/>
-          <w:lang w:val="es-AR"/>
+          <w:lang w:val="en-US"/>
+        </w:rPr>
+      </w:pPr>
+      <w:r>
+        <w:rPr>
+          <w:rStyle w:val="NormalTok"/>
+          <w:rFonts w:cstheme="minorBidi"/>
+          <w:b w:val="0"/>
+          <w:bCs w:val="0"/>
+          <w:i w:val="0"/>
+          <w:szCs w:val="24"/>
+          <w:highlight w:val="lightGray"/>
+          <w:lang w:val="en-US"/>
         </w:rPr>
         <w:t>Content-Type: text/html</w:t>
       </w:r>
@@ -557,19 +636,19 @@
           <w:i w:val="0"/>
           <w:szCs w:val="24"/>
           <w:highlight w:val="lightGray"/>
-          <w:lang w:val="es-AR"/>
-        </w:rPr>
-      </w:pPr>
-      <w:r>
-        <w:rPr>
-          <w:rStyle w:val="NormalTok"/>
-          <w:rFonts w:cstheme="minorBidi"/>
-          <w:b w:val="0"/>
-          <w:bCs w:val="0"/>
-          <w:i w:val="0"/>
-          <w:szCs w:val="24"/>
-          <w:highlight w:val="lightGray"/>
-          <w:lang w:val="es-AR"/>
+          <w:lang w:val="en-US"/>
+        </w:rPr>
+      </w:pPr>
+      <w:r>
+        <w:rPr>
+          <w:rStyle w:val="NormalTok"/>
+          <w:rFonts w:cstheme="minorBidi"/>
+          <w:b w:val="0"/>
+          <w:bCs w:val="0"/>
+          <w:i w:val="0"/>
+          <w:szCs w:val="24"/>
+          <w:highlight w:val="lightGray"/>
+          <w:lang w:val="en-US"/>
         </w:rPr>
         <w:t>&lt;html&gt;</w:t>
       </w:r>
@@ -587,19 +666,19 @@
           <w:i w:val="0"/>
           <w:szCs w:val="24"/>
           <w:highlight w:val="lightGray"/>
-          <w:lang w:val="es-AR"/>
-        </w:rPr>
-      </w:pPr>
-      <w:r>
-        <w:rPr>
-          <w:rStyle w:val="NormalTok"/>
-          <w:rFonts w:cstheme="minorBidi"/>
-          <w:b w:val="0"/>
-          <w:bCs w:val="0"/>
-          <w:i w:val="0"/>
-          <w:szCs w:val="24"/>
-          <w:highlight w:val="lightGray"/>
-          <w:lang w:val="es-AR"/>
+          <w:lang w:val="en-US"/>
+        </w:rPr>
+      </w:pPr>
+      <w:r>
+        <w:rPr>
+          <w:rStyle w:val="NormalTok"/>
+          <w:rFonts w:cstheme="minorBidi"/>
+          <w:b w:val="0"/>
+          <w:bCs w:val="0"/>
+          <w:i w:val="0"/>
+          <w:szCs w:val="24"/>
+          <w:highlight w:val="lightGray"/>
+          <w:lang w:val="en-US"/>
         </w:rPr>
         <w:t xml:space="preserve">    &lt;head&gt;</w:t>
       </w:r>
@@ -617,19 +696,19 @@
           <w:i w:val="0"/>
           <w:szCs w:val="24"/>
           <w:highlight w:val="lightGray"/>
-          <w:lang w:val="es-AR"/>
-        </w:rPr>
-      </w:pPr>
-      <w:r>
-        <w:rPr>
-          <w:rStyle w:val="NormalTok"/>
-          <w:rFonts w:cstheme="minorBidi"/>
-          <w:b w:val="0"/>
-          <w:bCs w:val="0"/>
-          <w:i w:val="0"/>
-          <w:szCs w:val="24"/>
-          <w:highlight w:val="lightGray"/>
-          <w:lang w:val="es-AR"/>
+          <w:lang w:val="en-US"/>
+        </w:rPr>
+      </w:pPr>
+      <w:r>
+        <w:rPr>
+          <w:rStyle w:val="NormalTok"/>
+          <w:rFonts w:cstheme="minorBidi"/>
+          <w:b w:val="0"/>
+          <w:bCs w:val="0"/>
+          <w:i w:val="0"/>
+          <w:szCs w:val="24"/>
+          <w:highlight w:val="lightGray"/>
+          <w:lang w:val="en-US"/>
         </w:rPr>
         <w:t xml:space="preserve">        &lt;title&gt;HTTP 200 Response&lt;/title&gt;</w:t>
       </w:r>
@@ -647,19 +726,19 @@
           <w:i w:val="0"/>
           <w:szCs w:val="24"/>
           <w:highlight w:val="lightGray"/>
-          <w:lang w:val="es-AR"/>
-        </w:rPr>
-      </w:pPr>
-      <w:r>
-        <w:rPr>
-          <w:rStyle w:val="NormalTok"/>
-          <w:rFonts w:cstheme="minorBidi"/>
-          <w:b w:val="0"/>
-          <w:bCs w:val="0"/>
-          <w:i w:val="0"/>
-          <w:szCs w:val="24"/>
-          <w:highlight w:val="lightGray"/>
-          <w:lang w:val="es-AR"/>
+          <w:lang w:val="en-US"/>
+        </w:rPr>
+      </w:pPr>
+      <w:r>
+        <w:rPr>
+          <w:rStyle w:val="NormalTok"/>
+          <w:rFonts w:cstheme="minorBidi"/>
+          <w:b w:val="0"/>
+          <w:bCs w:val="0"/>
+          <w:i w:val="0"/>
+          <w:szCs w:val="24"/>
+          <w:highlight w:val="lightGray"/>
+          <w:lang w:val="en-US"/>
         </w:rPr>
         <w:t xml:space="preserve">    &lt;/head&gt;</w:t>
       </w:r>
@@ -677,19 +756,19 @@
           <w:i w:val="0"/>
           <w:szCs w:val="24"/>
           <w:highlight w:val="lightGray"/>
-          <w:lang w:val="es-AR"/>
-        </w:rPr>
-      </w:pPr>
-      <w:r>
-        <w:rPr>
-          <w:rStyle w:val="NormalTok"/>
-          <w:rFonts w:cstheme="minorBidi"/>
-          <w:b w:val="0"/>
-          <w:bCs w:val="0"/>
-          <w:i w:val="0"/>
-          <w:szCs w:val="24"/>
-          <w:highlight w:val="lightGray"/>
-          <w:lang w:val="es-AR"/>
+          <w:lang w:val="en-US"/>
+        </w:rPr>
+      </w:pPr>
+      <w:r>
+        <w:rPr>
+          <w:rStyle w:val="NormalTok"/>
+          <w:rFonts w:cstheme="minorBidi"/>
+          <w:b w:val="0"/>
+          <w:bCs w:val="0"/>
+          <w:i w:val="0"/>
+          <w:szCs w:val="24"/>
+          <w:highlight w:val="lightGray"/>
+          <w:lang w:val="en-US"/>
         </w:rPr>
         <w:t xml:space="preserve">    &lt;body&gt;</w:t>
       </w:r>
@@ -707,19 +786,19 @@
           <w:i w:val="0"/>
           <w:szCs w:val="24"/>
           <w:highlight w:val="lightGray"/>
-          <w:lang w:val="es-AR"/>
-        </w:rPr>
-      </w:pPr>
-      <w:r>
-        <w:rPr>
-          <w:rStyle w:val="NormalTok"/>
-          <w:rFonts w:cstheme="minorBidi"/>
-          <w:b w:val="0"/>
-          <w:bCs w:val="0"/>
-          <w:i w:val="0"/>
-          <w:szCs w:val="24"/>
-          <w:highlight w:val="lightGray"/>
-          <w:lang w:val="es-AR"/>
+          <w:lang w:val="en-US"/>
+        </w:rPr>
+      </w:pPr>
+      <w:r>
+        <w:rPr>
+          <w:rStyle w:val="NormalTok"/>
+          <w:rFonts w:cstheme="minorBidi"/>
+          <w:b w:val="0"/>
+          <w:bCs w:val="0"/>
+          <w:i w:val="0"/>
+          <w:szCs w:val="24"/>
+          <w:highlight w:val="lightGray"/>
+          <w:lang w:val="en-US"/>
         </w:rPr>
         <w:t xml:space="preserve">        &lt;h1&gt;Success!&lt;/h1&gt;</w:t>
       </w:r>
@@ -737,19 +816,19 @@
           <w:i w:val="0"/>
           <w:szCs w:val="24"/>
           <w:highlight w:val="lightGray"/>
-          <w:lang w:val="es-AR"/>
-        </w:rPr>
-      </w:pPr>
-      <w:r>
-        <w:rPr>
-          <w:rStyle w:val="NormalTok"/>
-          <w:rFonts w:cstheme="minorBidi"/>
-          <w:b w:val="0"/>
-          <w:bCs w:val="0"/>
-          <w:i w:val="0"/>
-          <w:szCs w:val="24"/>
-          <w:highlight w:val="lightGray"/>
-          <w:lang w:val="es-AR"/>
+          <w:lang w:val="en-US"/>
+        </w:rPr>
+      </w:pPr>
+      <w:r>
+        <w:rPr>
+          <w:rStyle w:val="NormalTok"/>
+          <w:rFonts w:cstheme="minorBidi"/>
+          <w:b w:val="0"/>
+          <w:bCs w:val="0"/>
+          <w:i w:val="0"/>
+          <w:szCs w:val="24"/>
+          <w:highlight w:val="lightGray"/>
+          <w:lang w:val="en-US"/>
         </w:rPr>
         <w:t xml:space="preserve">        &lt;p&gt;This is an example of an HTTP response with a status code of 200 and HTML content.&lt;/p&gt;</w:t>
       </w:r>
@@ -767,19 +846,19 @@
           <w:i w:val="0"/>
           <w:szCs w:val="24"/>
           <w:highlight w:val="lightGray"/>
-          <w:lang w:val="es-AR"/>
-        </w:rPr>
-      </w:pPr>
-      <w:r>
-        <w:rPr>
-          <w:rStyle w:val="NormalTok"/>
-          <w:rFonts w:cstheme="minorBidi"/>
-          <w:b w:val="0"/>
-          <w:bCs w:val="0"/>
-          <w:i w:val="0"/>
-          <w:szCs w:val="24"/>
-          <w:highlight w:val="lightGray"/>
-          <w:lang w:val="es-AR"/>
+          <w:lang w:val="en-US"/>
+        </w:rPr>
+      </w:pPr>
+      <w:r>
+        <w:rPr>
+          <w:rStyle w:val="NormalTok"/>
+          <w:rFonts w:cstheme="minorBidi"/>
+          <w:b w:val="0"/>
+          <w:bCs w:val="0"/>
+          <w:i w:val="0"/>
+          <w:szCs w:val="24"/>
+          <w:highlight w:val="lightGray"/>
+          <w:lang w:val="en-US"/>
         </w:rPr>
         <w:t xml:space="preserve">    &lt;/body&gt;</w:t>
       </w:r>
@@ -796,19 +875,19 @@
           <w:bCs w:val="0"/>
           <w:i w:val="0"/>
           <w:szCs w:val="24"/>
-          <w:lang w:val="es-AR"/>
-        </w:rPr>
-      </w:pPr>
-      <w:r>
-        <w:rPr>
-          <w:rStyle w:val="NormalTok"/>
-          <w:rFonts w:cstheme="minorBidi"/>
-          <w:b w:val="0"/>
-          <w:bCs w:val="0"/>
-          <w:i w:val="0"/>
-          <w:szCs w:val="24"/>
-          <w:highlight w:val="lightGray"/>
-          <w:lang w:val="es-AR"/>
+          <w:lang w:val="en-US"/>
+        </w:rPr>
+      </w:pPr>
+      <w:r>
+        <w:rPr>
+          <w:rStyle w:val="NormalTok"/>
+          <w:rFonts w:cstheme="minorBidi"/>
+          <w:b w:val="0"/>
+          <w:bCs w:val="0"/>
+          <w:i w:val="0"/>
+          <w:szCs w:val="24"/>
+          <w:highlight w:val="lightGray"/>
+          <w:lang w:val="en-US"/>
         </w:rPr>
         <w:t xml:space="preserve">    &lt;/html&gt;</w:t>
       </w:r>
@@ -825,7 +904,7 @@
           <w:bCs w:val="0"/>
           <w:i w:val="0"/>
           <w:szCs w:val="24"/>
-          <w:lang w:val="es-AR"/>
+          <w:lang w:val="en-US"/>
         </w:rPr>
       </w:pPr>
     </w:p>
@@ -874,19 +953,19 @@
           <w:i w:val="0"/>
           <w:szCs w:val="24"/>
           <w:highlight w:val="lightGray"/>
-          <w:lang w:val="es-AR"/>
-        </w:rPr>
-      </w:pPr>
-      <w:r>
-        <w:rPr>
-          <w:rStyle w:val="NormalTok"/>
-          <w:rFonts w:cstheme="minorBidi"/>
-          <w:b w:val="0"/>
-          <w:bCs w:val="0"/>
-          <w:i w:val="0"/>
-          <w:szCs w:val="24"/>
-          <w:highlight w:val="lightGray"/>
-          <w:lang w:val="es-AR"/>
+          <w:lang w:val="en-US"/>
+        </w:rPr>
+      </w:pPr>
+      <w:r>
+        <w:rPr>
+          <w:rStyle w:val="NormalTok"/>
+          <w:rFonts w:cstheme="minorBidi"/>
+          <w:b w:val="0"/>
+          <w:bCs w:val="0"/>
+          <w:i w:val="0"/>
+          <w:szCs w:val="24"/>
+          <w:highlight w:val="lightGray"/>
+          <w:lang w:val="en-US"/>
         </w:rPr>
         <w:t>HTTP/1.1 301 Moved Permanently</w:t>
       </w:r>
@@ -903,19 +982,19 @@
           <w:bCs w:val="0"/>
           <w:i w:val="0"/>
           <w:szCs w:val="24"/>
-          <w:lang w:val="es-AR"/>
-        </w:rPr>
-      </w:pPr>
-      <w:r>
-        <w:rPr>
-          <w:rStyle w:val="NormalTok"/>
-          <w:rFonts w:cstheme="minorBidi"/>
-          <w:b w:val="0"/>
-          <w:bCs w:val="0"/>
-          <w:i w:val="0"/>
-          <w:szCs w:val="24"/>
-          <w:highlight w:val="lightGray"/>
-          <w:lang w:val="es-AR"/>
+          <w:lang w:val="en-US"/>
+        </w:rPr>
+      </w:pPr>
+      <w:r>
+        <w:rPr>
+          <w:rStyle w:val="NormalTok"/>
+          <w:rFonts w:cstheme="minorBidi"/>
+          <w:b w:val="0"/>
+          <w:bCs w:val="0"/>
+          <w:i w:val="0"/>
+          <w:szCs w:val="24"/>
+          <w:highlight w:val="lightGray"/>
+          <w:lang w:val="en-US"/>
         </w:rPr>
         <w:t>Location: https://www.utdt.edu</w:t>
       </w:r>
@@ -932,7 +1011,7 @@
           <w:bCs w:val="0"/>
           <w:i w:val="0"/>
           <w:szCs w:val="24"/>
-          <w:lang w:val="es-AR"/>
+          <w:lang w:val="en-US"/>
         </w:rPr>
       </w:pPr>
     </w:p>
@@ -950,7 +1029,7 @@
           <w:color w:val="4F81BD" w:themeColor="accent1"/>
           <w:szCs w:val="24"/>
           <w:highlight w:val="lightGray"/>
-          <w:lang w:val="es-AR"/>
+          <w:lang w:val="en-US"/>
         </w:rPr>
       </w:pPr>
       <w:r>
@@ -963,7 +1042,7 @@
           <w:color w:val="4F81BD" w:themeColor="accent1"/>
           <w:szCs w:val="24"/>
           <w:highlight w:val="lightGray"/>
-          <w:lang w:val="es-AR"/>
+          <w:lang w:val="en-US"/>
         </w:rPr>
         <w:t>GET / HTTP/1.1 Host: www.google.com</w:t>
       </w:r>
@@ -981,19 +1060,19 @@
           <w:i w:val="0"/>
           <w:szCs w:val="24"/>
           <w:highlight w:val="lightGray"/>
-          <w:lang w:val="es-AR"/>
-        </w:rPr>
-      </w:pPr>
-      <w:r>
-        <w:rPr>
-          <w:rStyle w:val="NormalTok"/>
-          <w:rFonts w:cstheme="minorBidi"/>
-          <w:b w:val="0"/>
-          <w:bCs w:val="0"/>
-          <w:i w:val="0"/>
-          <w:szCs w:val="24"/>
-          <w:highlight w:val="lightGray"/>
-          <w:lang w:val="es-AR"/>
+          <w:lang w:val="en-US"/>
+        </w:rPr>
+      </w:pPr>
+      <w:r>
+        <w:rPr>
+          <w:rStyle w:val="NormalTok"/>
+          <w:rFonts w:cstheme="minorBidi"/>
+          <w:b w:val="0"/>
+          <w:bCs w:val="0"/>
+          <w:i w:val="0"/>
+          <w:szCs w:val="24"/>
+          <w:highlight w:val="lightGray"/>
+          <w:lang w:val="en-US"/>
         </w:rPr>
         <w:t>HTTP/1.1 301 Moved Permanently</w:t>
       </w:r>
@@ -1083,7 +1162,7 @@
         <w:pStyle w:val="Res"/>
       </w:pPr>
       <w:r>
-        <w:t>No funciona porque utiliza http y la mayoría de los sitios web redirecciona de http a https</w:t>
+        <w:t>No es posible porque el navegador no usa como resolvedor a nuestro servidor.</w:t>
       </w:r>
     </w:p>
     <w:p>
@@ -1117,22 +1196,22 @@
         <w:t>Deberíamos</w:t>
       </w:r>
       <w:r>
-        <w:t xml:space="preserve"> usar una URL de una </w:t>
-      </w:r>
-      <w:r>
-        <w:t>página</w:t>
-      </w:r>
-      <w:r>
-        <w:t xml:space="preserve"> que use HTTP (nosotros usamos </w:t>
-      </w:r>
-      <w:r>
-        <w:t>www.misericordiaflores.edu.ar</w:t>
-      </w:r>
-      <w:r>
-        <w:t>)</w:t>
-      </w:r>
-      <w:r>
-        <w:t xml:space="preserve">. </w:t>
+        <w:t xml:space="preserve"> usar</w:t>
+      </w:r>
+      <w:r>
+        <w:t xml:space="preserve"> el</w:t>
+      </w:r>
+      <w:r>
+        <w:t xml:space="preserve"> URL </w:t>
+      </w:r>
+      <w:r>
+        <w:t xml:space="preserve">de </w:t>
+      </w:r>
+      <w:r>
+        <w:t>HTTP</w:t>
+      </w:r>
+      <w:r>
+        <w:t xml:space="preserve"> de las páginas.</w:t>
       </w:r>
     </w:p>
     <w:p>
@@ -1172,16 +1251,7 @@
         <w:pStyle w:val="Res"/>
       </w:pPr>
       <w:r>
-        <w:t>Podríamos</w:t>
-      </w:r>
-      <w:r>
-        <w:t xml:space="preserve"> usarlo para, por ejemplo, configurar la DNS de manera que si entramos a abc.com lo redirec</w:t>
-      </w:r>
-      <w:r>
-        <w:t>cione a def.com, y cuando entre la query a este sitio web manejarla con el servidor HTTP de manera que le responda con un archivo HTML a elección que tengamos en el servidor local.</w:t>
-      </w:r>
-      <w:r>
-        <w:t xml:space="preserve"> </w:t>
+        <w:t xml:space="preserve">Para lograr que interactúen el servidor DNS con el de HTTP para un sitio web X, deberíamos en el servidor DNS cuando lo corremos por consola inicializarlo con “-d X:Y ” con Y igual la dirección IP del servidor HTTP. </w:t>
       </w:r>
     </w:p>
     <w:p>
@@ -1198,30 +1268,62 @@
         <w:pStyle w:val="Res"/>
       </w:pPr>
       <w:r>
-        <w:t>Intentamos reproducir el 1.3 y el 2.2</w:t>
-      </w:r>
-      <w:r>
-        <w:t>.</w:t>
+        <w:t>In</w:t>
+      </w:r>
+      <w:r>
+        <w:t>tentamos el siguiente ejemplo:</w:t>
       </w:r>
     </w:p>
     <w:p>
       <w:pPr>
         <w:pStyle w:val="Res"/>
-        <w:rPr>
-          <w:rFonts w:ascii="Times New Roman" w:hAnsi="Times New Roman"/>
-        </w:rPr>
-      </w:pPr>
-      <w:r>
-        <w:t>En ambos encontramos los mismos éxitos y fracasos que antes</w:t>
-      </w:r>
-      <w:r>
-        <w:t>, es decir que el DNS funciono perfectamente mientras que el HTTP no. N</w:t>
-      </w:r>
-      <w:r>
-        <w:t>o modifico en nada tener otro dispositivo corriendo los servidores</w:t>
-      </w:r>
-      <w:r>
-        <w:t>.</w:t>
+        <w:ind w:left="0"/>
+        <w:jc w:val="center"/>
+      </w:pPr>
+      <w:r>
+        <w:drawing>
+          <wp:inline distT="0" distB="0" distL="0" distR="0" wp14:anchorId="5C1AF4C8" wp14:editId="5F2E1D2F">
+            <wp:extent cx="7052310" cy="1018540"/>
+            <wp:effectExtent l="0" t="0" r="0" b="0"/>
+            <wp:docPr id="1834320462" name="Picture 1" descr="A picture containing text, screenshot, font, line&#10;&#10;Description automatically generated"/>
+            <wp:cNvGraphicFramePr>
+              <a:graphicFrameLocks xmlns:a="http://schemas.openxmlformats.org/drawingml/2006/main" noChangeAspect="1"/>
+            </wp:cNvGraphicFramePr>
+            <a:graphic xmlns:a="http://schemas.openxmlformats.org/drawingml/2006/main">
+              <a:graphicData uri="http://schemas.openxmlformats.org/drawingml/2006/picture">
+                <pic:pic xmlns:pic="http://schemas.openxmlformats.org/drawingml/2006/picture">
+                  <pic:nvPicPr>
+                    <pic:cNvPr id="1834320462" name="Picture 1" descr="A picture containing text, screenshot, font, line&#10;&#10;Description automatically generated"/>
+                    <pic:cNvPicPr/>
+                  </pic:nvPicPr>
+                  <pic:blipFill>
+                    <a:blip r:embed="rId8"/>
+                    <a:stretch>
+                      <a:fillRect/>
+                    </a:stretch>
+                  </pic:blipFill>
+                  <pic:spPr>
+                    <a:xfrm>
+                      <a:off x="0" y="0"/>
+                      <a:ext cx="7052310" cy="1018540"/>
+                    </a:xfrm>
+                    <a:prstGeom prst="rect">
+                      <a:avLst/>
+                    </a:prstGeom>
+                  </pic:spPr>
+                </pic:pic>
+              </a:graphicData>
+            </a:graphic>
+          </wp:inline>
+        </w:drawing>
+      </w:r>
+    </w:p>
+    <w:p>
+      <w:pPr>
+        <w:pStyle w:val="Res"/>
+      </w:pPr>
+      <w:r>
+        <w:t>Si se obtuvo el comportamiento esperado.</w:t>
       </w:r>
     </w:p>
     <w:p>
@@ -1252,9 +1354,13 @@
           <w:i w:val="0"/>
           <w:sz w:val="22"/>
         </w:rPr>
-        <w:t>Nosotros esperábamos que no tenga ningún efecto agregar otro dispositivo para correr uno de los servidores. Entonces si se obtuvo el comportamiento esperado porque el resultado fue el mismo que el anterior.</w:t>
-      </w:r>
-      <w:r>
+        <w:tab/>
+        <w:t>Si se obtuvo el funcionamiento esperado.</w:t>
+      </w:r>
+    </w:p>
+    <w:p>
+      <w:pPr>
+        <w:pStyle w:val="Preguntas"/>
         <w:rPr>
           <w:rFonts w:ascii="Arial" w:hAnsi="Arial"/>
           <w:b w:val="0"/>
@@ -1262,11 +1368,120 @@
           <w:i w:val="0"/>
           <w:sz w:val="22"/>
         </w:rPr>
-        <w:t xml:space="preserve"> </w:t>
+      </w:pPr>
+    </w:p>
+    <w:p>
+      <w:pPr>
+        <w:pStyle w:val="Preguntas"/>
+        <w:rPr>
+          <w:rFonts w:ascii="Arial" w:hAnsi="Arial"/>
+          <w:b w:val="0"/>
+          <w:bCs w:val="0"/>
+          <w:i w:val="0"/>
+          <w:sz w:val="22"/>
+        </w:rPr>
+      </w:pPr>
+    </w:p>
+    <w:p>
+      <w:r>
+        <w:lastRenderedPageBreak/>
+        <w:drawing>
+          <wp:inline distT="0" distB="0" distL="0" distR="0" wp14:anchorId="2FA596C6" wp14:editId="2ACDB43D">
+            <wp:extent cx="7052310" cy="4066540"/>
+            <wp:effectExtent l="0" t="0" r="0" b="0"/>
+            <wp:docPr id="1828576724" name="Picture 1" descr="A screenshot of a computer&#10;&#10;Description automatically generated"/>
+            <wp:cNvGraphicFramePr>
+              <a:graphicFrameLocks xmlns:a="http://schemas.openxmlformats.org/drawingml/2006/main" noChangeAspect="1"/>
+            </wp:cNvGraphicFramePr>
+            <a:graphic xmlns:a="http://schemas.openxmlformats.org/drawingml/2006/main">
+              <a:graphicData uri="http://schemas.openxmlformats.org/drawingml/2006/picture">
+                <pic:pic xmlns:pic="http://schemas.openxmlformats.org/drawingml/2006/picture">
+                  <pic:nvPicPr>
+                    <pic:cNvPr id="1828576724" name="Picture 1" descr="A screenshot of a computer&#10;&#10;Description automatically generated"/>
+                    <pic:cNvPicPr/>
+                  </pic:nvPicPr>
+                  <pic:blipFill>
+                    <a:blip r:embed="rId9"/>
+                    <a:stretch>
+                      <a:fillRect/>
+                    </a:stretch>
+                  </pic:blipFill>
+                  <pic:spPr>
+                    <a:xfrm>
+                      <a:off x="0" y="0"/>
+                      <a:ext cx="7052310" cy="4066540"/>
+                    </a:xfrm>
+                    <a:prstGeom prst="rect">
+                      <a:avLst/>
+                    </a:prstGeom>
+                  </pic:spPr>
+                </pic:pic>
+              </a:graphicData>
+            </a:graphic>
+          </wp:inline>
+        </w:drawing>
+      </w:r>
+    </w:p>
+    <w:p>
+      <w:r>
+        <w:drawing>
+          <wp:inline distT="0" distB="0" distL="0" distR="0" wp14:anchorId="1DF573EA" wp14:editId="1621F4F4">
+            <wp:extent cx="7052310" cy="3074670"/>
+            <wp:effectExtent l="0" t="0" r="0" b="0"/>
+            <wp:docPr id="910947382" name="Picture 1" descr="A screenshot of a computer program&#10;&#10;Description automatically generated with medium confidence"/>
+            <wp:cNvGraphicFramePr>
+              <a:graphicFrameLocks xmlns:a="http://schemas.openxmlformats.org/drawingml/2006/main" noChangeAspect="1"/>
+            </wp:cNvGraphicFramePr>
+            <a:graphic xmlns:a="http://schemas.openxmlformats.org/drawingml/2006/main">
+              <a:graphicData uri="http://schemas.openxmlformats.org/drawingml/2006/picture">
+                <pic:pic xmlns:pic="http://schemas.openxmlformats.org/drawingml/2006/picture">
+                  <pic:nvPicPr>
+                    <pic:cNvPr id="910947382" name="Picture 1" descr="A screenshot of a computer program&#10;&#10;Description automatically generated with medium confidence"/>
+                    <pic:cNvPicPr/>
+                  </pic:nvPicPr>
+                  <pic:blipFill>
+                    <a:blip r:embed="rId10"/>
+                    <a:stretch>
+                      <a:fillRect/>
+                    </a:stretch>
+                  </pic:blipFill>
+                  <pic:spPr>
+                    <a:xfrm>
+                      <a:off x="0" y="0"/>
+                      <a:ext cx="7052310" cy="3074670"/>
+                    </a:xfrm>
+                    <a:prstGeom prst="rect">
+                      <a:avLst/>
+                    </a:prstGeom>
+                  </pic:spPr>
+                </pic:pic>
+              </a:graphicData>
+            </a:graphic>
+          </wp:inline>
+        </w:drawing>
+      </w:r>
+    </w:p>
+    <w:p/>
+    <w:p/>
+    <w:p>
+      <w:pPr>
+        <w:rPr>
+          <w:rFonts w:ascii="Arial" w:hAnsi="Arial" w:cs="Arial"/>
+        </w:rPr>
+      </w:pPr>
+    </w:p>
+    <w:p>
+      <w:pPr>
+        <w:tabs>
+          <w:tab w:val="left" w:pos="3330"/>
+        </w:tabs>
+      </w:pPr>
+      <w:r>
+        <w:tab/>
       </w:r>
     </w:p>
     <w:sectPr>
-      <w:headerReference w:type="default" r:id="rId8"/>
+      <w:headerReference w:type="default" r:id="rId11"/>
       <w:pgSz w:w="12240" w:h="15840" w:code="1"/>
       <w:pgMar w:top="1134" w:right="567" w:bottom="284" w:left="567" w:header="170" w:footer="0" w:gutter="0"/>
       <w:cols w:space="720"/>
@@ -1440,8 +1655,16 @@
       <w:rPr>
         <w:lang w:val="en-US"/>
       </w:rPr>
-      <w:t>García Vence</w:t>
+      <w:t xml:space="preserve">García </w:t>
     </w:r>
+    <w:proofErr w:type="spellStart"/>
+    <w:r>
+      <w:rPr>
+        <w:lang w:val="en-US"/>
+      </w:rPr>
+      <w:t>Vence</w:t>
+    </w:r>
+    <w:proofErr w:type="spellEnd"/>
     <w:r>
       <w:rPr>
         <w:lang w:val="en-US"/>
@@ -1474,12 +1697,14 @@
         <w:lang w:val="en-US"/>
       </w:rPr>
     </w:pPr>
+    <w:proofErr w:type="spellStart"/>
     <w:r>
       <w:rPr>
         <w:lang w:val="en-US"/>
       </w:rPr>
       <w:t>Bedacarratz</w:t>
     </w:r>
+    <w:proofErr w:type="spellEnd"/>
     <w:r>
       <w:rPr>
         <w:lang w:val="en-US"/>

--- a/TD4 TP informe.docx
+++ b/TD4 TP informe.docx
@@ -40,6 +40,7 @@
           <w:ilvl w:val="0"/>
           <w:numId w:val="3"/>
         </w:numPr>
+        <w:spacing w:after="0"/>
       </w:pPr>
       <w:r>
         <w:t>Primero entramos al menú de configuración de Windows10 y luego vamos a la sección de configuración de Red.</w:t>
@@ -52,6 +53,7 @@
           <w:ilvl w:val="0"/>
           <w:numId w:val="3"/>
         </w:numPr>
+        <w:spacing w:after="0"/>
       </w:pPr>
       <w:r>
         <w:t>Luego nos vamos a la configuración Wifi/Ethernet dependiendo como tengamos conectada nuestra PC (en nuestro caso WIFI)</w:t>
@@ -67,6 +69,7 @@
           <w:ilvl w:val="0"/>
           <w:numId w:val="3"/>
         </w:numPr>
+        <w:spacing w:after="0"/>
       </w:pPr>
       <w:r>
         <w:t xml:space="preserve">En este panel, veremos nuestra conexión actual. Vamos a entrar en la configuración de propiedades de </w:t>
@@ -85,6 +88,7 @@
           <w:ilvl w:val="0"/>
           <w:numId w:val="3"/>
         </w:numPr>
+        <w:spacing w:after="0"/>
       </w:pPr>
       <w:r>
         <w:t>El siguiente paso es apretar en IPV4 y dirigirnos a sus propiedades</w:t>
@@ -448,6 +452,20 @@
     </w:p>
     <w:p>
       <w:pPr>
+        <w:rPr>
+          <w:rFonts w:asciiTheme="majorHAnsi" w:eastAsiaTheme="majorEastAsia" w:hAnsiTheme="majorHAnsi" w:cstheme="majorBidi"/>
+          <w:spacing w:val="-10"/>
+          <w:kern w:val="28"/>
+          <w:sz w:val="56"/>
+          <w:szCs w:val="56"/>
+        </w:rPr>
+      </w:pPr>
+      <w:r>
+        <w:br w:type="page"/>
+      </w:r>
+    </w:p>
+    <w:p>
+      <w:pPr>
         <w:pStyle w:val="Title"/>
         <w:jc w:val="center"/>
       </w:pPr>
@@ -1281,6 +1299,9 @@
         <w:jc w:val="center"/>
       </w:pPr>
       <w:r>
+        <w:rPr>
+          <w:noProof/>
+        </w:rPr>
         <w:drawing>
           <wp:inline distT="0" distB="0" distL="0" distR="0" wp14:anchorId="5C1AF4C8" wp14:editId="5F2E1D2F">
             <wp:extent cx="7052310" cy="1018540"/>
@@ -1323,13 +1344,158 @@
         <w:pStyle w:val="Res"/>
       </w:pPr>
       <w:r>
-        <w:t>Si se obtuvo el comportamiento esperado.</w:t>
-      </w:r>
-    </w:p>
-    <w:p>
-      <w:pPr>
-        <w:pStyle w:val="Preguntas"/>
-      </w:pPr>
+        <w:t>Se</w:t>
+      </w:r>
+      <w:r>
+        <w:t xml:space="preserve"> obtuvo el comportamiento esperado</w:t>
+      </w:r>
+      <w:r>
+        <w:t xml:space="preserve"> para </w:t>
+      </w:r>
+      <w:r>
+        <w:rPr>
+          <w:i/>
+          <w:iCs/>
+        </w:rPr>
+        <w:t>www.google.com</w:t>
+      </w:r>
+      <w:r>
+        <w:t xml:space="preserve">, pero para </w:t>
+      </w:r>
+      <w:r>
+        <w:rPr>
+          <w:i/>
+          <w:iCs/>
+        </w:rPr>
+        <w:t>www.infobae.com</w:t>
+      </w:r>
+      <w:r>
+        <w:t xml:space="preserve"> no. </w:t>
+      </w:r>
+      <w:r>
+        <w:t>Esto se debió a que todos los navegadores que probamos mandan los paquetes</w:t>
+      </w:r>
+      <w:r>
+        <w:t xml:space="preserve"> de </w:t>
+      </w:r>
+      <w:r>
+        <w:rPr>
+          <w:i/>
+          <w:iCs/>
+        </w:rPr>
+        <w:t>Infobae</w:t>
+      </w:r>
+      <w:r>
+        <w:t xml:space="preserve"> al puerto 443 y no logramos encontrar manera de forzar que lo mande al puerto 80.</w:t>
+      </w:r>
+    </w:p>
+    <w:p>
+      <w:pPr>
+        <w:pStyle w:val="Res"/>
+        <w:ind w:left="0"/>
+        <w:jc w:val="center"/>
+      </w:pPr>
+      <w:r>
+        <w:drawing>
+          <wp:inline distT="0" distB="0" distL="0" distR="0" wp14:anchorId="44017869" wp14:editId="363DAE65">
+            <wp:extent cx="7052310" cy="977265"/>
+            <wp:effectExtent l="0" t="0" r="0" b="0"/>
+            <wp:docPr id="2130972153" name="Picture 1" descr="A picture containing text, screenshot, font&#10;&#10;Description automatically generated"/>
+            <wp:cNvGraphicFramePr>
+              <a:graphicFrameLocks xmlns:a="http://schemas.openxmlformats.org/drawingml/2006/main" noChangeAspect="1"/>
+            </wp:cNvGraphicFramePr>
+            <a:graphic xmlns:a="http://schemas.openxmlformats.org/drawingml/2006/main">
+              <a:graphicData uri="http://schemas.openxmlformats.org/drawingml/2006/picture">
+                <pic:pic xmlns:pic="http://schemas.openxmlformats.org/drawingml/2006/picture">
+                  <pic:nvPicPr>
+                    <pic:cNvPr id="2130972153" name="Picture 1" descr="A picture containing text, screenshot, font&#10;&#10;Description automatically generated"/>
+                    <pic:cNvPicPr/>
+                  </pic:nvPicPr>
+                  <pic:blipFill>
+                    <a:blip r:embed="rId9"/>
+                    <a:stretch>
+                      <a:fillRect/>
+                    </a:stretch>
+                  </pic:blipFill>
+                  <pic:spPr>
+                    <a:xfrm>
+                      <a:off x="0" y="0"/>
+                      <a:ext cx="7052310" cy="977265"/>
+                    </a:xfrm>
+                    <a:prstGeom prst="rect">
+                      <a:avLst/>
+                    </a:prstGeom>
+                  </pic:spPr>
+                </pic:pic>
+              </a:graphicData>
+            </a:graphic>
+          </wp:inline>
+        </w:drawing>
+      </w:r>
+    </w:p>
+    <w:p>
+      <w:pPr>
+        <w:pStyle w:val="Preguntas"/>
+        <w:jc w:val="center"/>
+      </w:pPr>
+      <w:r>
+        <w:rPr>
+          <w:rFonts w:ascii="Arial" w:hAnsi="Arial"/>
+          <w:b w:val="0"/>
+          <w:bCs w:val="0"/>
+          <w:i w:val="0"/>
+          <w:noProof/>
+          <w:sz w:val="22"/>
+        </w:rPr>
+        <w:drawing>
+          <wp:inline distT="0" distB="0" distL="0" distR="0" wp14:anchorId="60BE480D" wp14:editId="1D98C812">
+            <wp:extent cx="4886325" cy="1793817"/>
+            <wp:effectExtent l="0" t="0" r="0" b="0"/>
+            <wp:docPr id="1582493713" name="Picture 1" descr="A screenshot of a computer&#10;&#10;Description automatically generated with medium confidence"/>
+            <wp:cNvGraphicFramePr>
+              <a:graphicFrameLocks xmlns:a="http://schemas.openxmlformats.org/drawingml/2006/main" noChangeAspect="1"/>
+            </wp:cNvGraphicFramePr>
+            <a:graphic xmlns:a="http://schemas.openxmlformats.org/drawingml/2006/main">
+              <a:graphicData uri="http://schemas.openxmlformats.org/drawingml/2006/picture">
+                <pic:pic xmlns:pic="http://schemas.openxmlformats.org/drawingml/2006/picture">
+                  <pic:nvPicPr>
+                    <pic:cNvPr id="1582493713" name="Picture 1" descr="A screenshot of a computer&#10;&#10;Description automatically generated with medium confidence"/>
+                    <pic:cNvPicPr>
+                      <a:picLocks noChangeAspect="1" noChangeArrowheads="1"/>
+                    </pic:cNvPicPr>
+                  </pic:nvPicPr>
+                  <pic:blipFill>
+                    <a:blip r:embed="rId10">
+                      <a:extLst>
+                        <a:ext uri="{28A0092B-C50C-407E-A947-70E740481C1C}">
+                          <a14:useLocalDpi xmlns:a14="http://schemas.microsoft.com/office/drawing/2010/main" val="0"/>
+                        </a:ext>
+                      </a:extLst>
+                    </a:blip>
+                    <a:srcRect/>
+                    <a:stretch>
+                      <a:fillRect/>
+                    </a:stretch>
+                  </pic:blipFill>
+                  <pic:spPr bwMode="auto">
+                    <a:xfrm>
+                      <a:off x="0" y="0"/>
+                      <a:ext cx="4897065" cy="1797760"/>
+                    </a:xfrm>
+                    <a:prstGeom prst="rect">
+                      <a:avLst/>
+                    </a:prstGeom>
+                    <a:noFill/>
+                    <a:ln>
+                      <a:noFill/>
+                    </a:ln>
+                  </pic:spPr>
+                </pic:pic>
+              </a:graphicData>
+            </a:graphic>
+          </wp:inline>
+        </w:drawing>
+      </w:r>
       <w:r>
         <w:br/>
         <w:t>3. Reconsiderar el experimento del punto anterior ejecutando el proxy DNS en un host h’ de la LAN y el redirector HTTP en otro host h’’ distinto. ¿Se obtuvo el funcionamiento esperado?</w:t>
@@ -1355,12 +1521,9 @@
           <w:sz w:val="22"/>
         </w:rPr>
         <w:tab/>
-        <w:t>Si se obtuvo el funcionamiento esperado.</w:t>
-      </w:r>
-    </w:p>
-    <w:p>
-      <w:pPr>
-        <w:pStyle w:val="Preguntas"/>
+        <w:t>Si se obtuvo el funcionamiento esperado</w:t>
+      </w:r>
+      <w:r>
         <w:rPr>
           <w:rFonts w:ascii="Arial" w:hAnsi="Arial"/>
           <w:b w:val="0"/>
@@ -1368,11 +1531,9 @@
           <w:i w:val="0"/>
           <w:sz w:val="22"/>
         </w:rPr>
-      </w:pPr>
-    </w:p>
-    <w:p>
-      <w:pPr>
-        <w:pStyle w:val="Preguntas"/>
+        <w:t>, ya que se replicó lo mismo que en el punto anterior</w:t>
+      </w:r>
+      <w:r>
         <w:rPr>
           <w:rFonts w:ascii="Arial" w:hAnsi="Arial"/>
           <w:b w:val="0"/>
@@ -1380,11 +1541,63 @@
           <w:i w:val="0"/>
           <w:sz w:val="22"/>
         </w:rPr>
-      </w:pPr>
-    </w:p>
-    <w:p>
-      <w:r>
+        <w:t>.</w:t>
+      </w:r>
+    </w:p>
+    <w:p>
+      <w:pPr>
+        <w:rPr>
+          <w:rFonts w:ascii="Arial" w:hAnsi="Arial" w:cs="Arial"/>
+        </w:rPr>
+      </w:pPr>
+      <w:r>
+        <w:rPr>
+          <w:rFonts w:ascii="Arial" w:hAnsi="Arial"/>
+          <w:b/>
+          <w:bCs/>
+          <w:i/>
+        </w:rPr>
+        <w:br w:type="page"/>
+      </w:r>
+    </w:p>
+    <w:p>
+      <w:pPr>
+        <w:pStyle w:val="Preguntas"/>
+        <w:rPr>
+          <w:rFonts w:ascii="Arial" w:hAnsi="Arial"/>
+          <w:b w:val="0"/>
+          <w:bCs w:val="0"/>
+          <w:i w:val="0"/>
+          <w:sz w:val="22"/>
+        </w:rPr>
+      </w:pPr>
+      <w:r>
+        <w:rPr>
+          <w:rFonts w:ascii="Arial" w:hAnsi="Arial"/>
+          <w:b w:val="0"/>
+          <w:bCs w:val="0"/>
+          <w:i w:val="0"/>
+          <w:sz w:val="22"/>
+        </w:rPr>
         <w:lastRenderedPageBreak/>
+        <w:t xml:space="preserve">Estas son unas </w:t>
+      </w:r>
+      <w:r>
+        <w:rPr>
+          <w:rFonts w:ascii="Arial" w:hAnsi="Arial"/>
+          <w:b w:val="0"/>
+          <w:bCs w:val="0"/>
+          <w:i w:val="0"/>
+          <w:sz w:val="22"/>
+        </w:rPr>
+        <w:t>screenshots que tomamos mientras hacíamos el punto 2:</w:t>
+      </w:r>
+    </w:p>
+    <w:p>
+      <w:r>
+        <w:rPr>
+          <w:noProof/>
+        </w:rPr>
         <w:drawing>
           <wp:inline distT="0" distB="0" distL="0" distR="0" wp14:anchorId="2FA596C6" wp14:editId="2ACDB43D">
             <wp:extent cx="7052310" cy="4066540"/>
@@ -1401,7 +1614,7 @@
                     <pic:cNvPicPr/>
                   </pic:nvPicPr>
                   <pic:blipFill>
-                    <a:blip r:embed="rId9"/>
+                    <a:blip r:embed="rId11"/>
                     <a:stretch>
                       <a:fillRect/>
                     </a:stretch>
@@ -1424,6 +1637,9 @@
     </w:p>
     <w:p>
       <w:r>
+        <w:rPr>
+          <w:noProof/>
+        </w:rPr>
         <w:drawing>
           <wp:inline distT="0" distB="0" distL="0" distR="0" wp14:anchorId="1DF573EA" wp14:editId="1621F4F4">
             <wp:extent cx="7052310" cy="3074670"/>
@@ -1440,7 +1656,7 @@
                     <pic:cNvPicPr/>
                   </pic:nvPicPr>
                   <pic:blipFill>
-                    <a:blip r:embed="rId10"/>
+                    <a:blip r:embed="rId12"/>
                     <a:stretch>
                       <a:fillRect/>
                     </a:stretch>
@@ -1461,30 +1677,12 @@
         </w:drawing>
       </w:r>
     </w:p>
-    <w:p/>
-    <w:p/>
-    <w:p>
-      <w:pPr>
-        <w:rPr>
-          <w:rFonts w:ascii="Arial" w:hAnsi="Arial" w:cs="Arial"/>
-        </w:rPr>
-      </w:pPr>
-    </w:p>
-    <w:p>
-      <w:pPr>
-        <w:tabs>
-          <w:tab w:val="left" w:pos="3330"/>
-        </w:tabs>
-      </w:pPr>
-      <w:r>
-        <w:tab/>
-      </w:r>
-    </w:p>
     <w:sectPr>
-      <w:headerReference w:type="default" r:id="rId11"/>
-      <w:pgSz w:w="12240" w:h="15840" w:code="1"/>
+      <w:headerReference w:type="default" r:id="rId13"/>
+      <w:pgSz w:w="11907" w:h="16840" w:code="9"/>
       <w:pgMar w:top="1134" w:right="567" w:bottom="284" w:left="567" w:header="170" w:footer="0" w:gutter="0"/>
       <w:cols w:space="720"/>
+      <w:vAlign w:val="center"/>
       <w:docGrid w:linePitch="360"/>
     </w:sectPr>
   </w:body>

--- a/TD4 TP informe.docx
+++ b/TD4 TP informe.docx
@@ -1,12 +1,14 @@
 
 <file path=word/document.xml><?xml version="1.0" encoding="utf-8"?>
-<w:document xmlns:wpc="http://schemas.microsoft.com/office/word/2010/wordprocessingCanvas" xmlns:cx="http://schemas.microsoft.com/office/drawing/2014/chartex" xmlns:cx1="http://schemas.microsoft.com/office/drawing/2015/9/8/chartex" xmlns:cx2="http://schemas.microsoft.com/office/drawing/2015/10/21/chartex" xmlns:cx3="http://schemas.microsoft.com/office/drawing/2016/5/9/chartex" xmlns:cx4="http://schemas.microsoft.com/office/drawing/2016/5/10/chartex" xmlns:cx5="http://schemas.microsoft.com/office/drawing/2016/5/11/chartex" xmlns:cx6="http://schemas.microsoft.com/office/drawing/2016/5/12/chartex" xmlns:cx7="http://schemas.microsoft.com/office/drawing/2016/5/13/chartex" xmlns:cx8="http://schemas.microsoft.com/office/drawing/2016/5/14/chartex" xmlns:mc="http://schemas.openxmlformats.org/markup-compatibility/2006" xmlns:aink="http://schemas.microsoft.com/office/drawing/2016/ink" xmlns:am3d="http://schemas.microsoft.com/office/drawing/2017/model3d" xmlns:o="urn:schemas-microsoft-com:office:office" xmlns:oel="http://schemas.microsoft.com/office/2019/extlst" xmlns:r="http://schemas.openxmlformats.org/officeDocument/2006/relationships" xmlns:m="http://schemas.openxmlformats.org/officeDocument/2006/math" xmlns:v="urn:schemas-microsoft-com:vml" xmlns:wp14="http://schemas.microsoft.com/office/word/2010/wordprocessingDrawing" xmlns:wp="http://schemas.openxmlformats.org/drawingml/2006/wordprocessingDrawing" xmlns:w10="urn:schemas-microsoft-com:office:word" xmlns:w="http://schemas.openxmlformats.org/wordprocessingml/2006/main" xmlns:w14="http://schemas.microsoft.com/office/word/2010/wordml" xmlns:w15="http://schemas.microsoft.com/office/word/2012/wordml" xmlns:w16cex="http://schemas.microsoft.com/office/word/2018/wordml/cex" xmlns:w16cid="http://schemas.microsoft.com/office/word/2016/wordml/cid" xmlns:w16="http://schemas.microsoft.com/office/word/2018/wordml" xmlns:w16sdtdh="http://schemas.microsoft.com/office/word/2020/wordml/sdtdatahash" xmlns:w16se="http://schemas.microsoft.com/office/word/2015/wordml/symex" xmlns:wpg="http://schemas.microsoft.com/office/word/2010/wordprocessingGroup" xmlns:wpi="http://schemas.microsoft.com/office/word/2010/wordprocessingInk" xmlns:wne="http://schemas.microsoft.com/office/word/2006/wordml" xmlns:wps="http://schemas.microsoft.com/office/word/2010/wordprocessingShape" mc:Ignorable="w14 w15 w16se w16cid w16 w16cex w16sdtdh wp14">
+<w:document xmlns:wpc="http://schemas.microsoft.com/office/word/2010/wordprocessingCanvas" xmlns:mc="http://schemas.openxmlformats.org/markup-compatibility/2006" xmlns:o="urn:schemas-microsoft-com:office:office" xmlns:r="http://schemas.openxmlformats.org/officeDocument/2006/relationships" xmlns:m="http://schemas.openxmlformats.org/officeDocument/2006/math" xmlns:v="urn:schemas-microsoft-com:vml" xmlns:wp14="http://schemas.microsoft.com/office/word/2010/wordprocessingDrawing" xmlns:wp="http://schemas.openxmlformats.org/drawingml/2006/wordprocessingDrawing" xmlns:w10="urn:schemas-microsoft-com:office:word" xmlns:w="http://schemas.openxmlformats.org/wordprocessingml/2006/main" xmlns:w14="http://schemas.microsoft.com/office/word/2010/wordml" xmlns:wpg="http://schemas.microsoft.com/office/word/2010/wordprocessingGroup" xmlns:wpi="http://schemas.microsoft.com/office/word/2010/wordprocessingInk" xmlns:wne="http://schemas.microsoft.com/office/word/2006/wordml" xmlns:wps="http://schemas.microsoft.com/office/word/2010/wordprocessingShape" mc:Ignorable="w14 wp14">
   <w:body>
     <w:p>
       <w:pPr>
         <w:pStyle w:val="Title"/>
         <w:jc w:val="center"/>
       </w:pPr>
+      <w:bookmarkStart w:id="0" w:name="_GoBack"/>
+      <w:bookmarkEnd w:id="0"/>
       <w:r>
         <w:t>2.1.3</w:t>
       </w:r>
@@ -126,15 +128,7 @@
         <w:spacing w:before="240"/>
       </w:pPr>
       <w:r>
-        <w:t xml:space="preserve">2. </w:t>
-      </w:r>
-      <w:proofErr w:type="gramStart"/>
-      <w:r>
-        <w:t>¿Qué significado tiene la dirección IP 127.</w:t>
-      </w:r>
-      <w:proofErr w:type="gramEnd"/>
-      <w:r>
-        <w:t>0.0.1?</w:t>
+        <w:t>2. ¿Qué significado tiene la dirección IP 127.0.0.1?</w:t>
       </w:r>
     </w:p>
     <w:p>
@@ -282,7 +276,15 @@
         <w:pStyle w:val="Res"/>
       </w:pPr>
       <w:r>
-        <w:t xml:space="preserve">Puede surgir por aplicaciones en segundo plano, por ejemplo, si estamos usando Spotify y pasa de canción, Spotify realizara una </w:t>
+        <w:t xml:space="preserve">Puede surgir por aplicaciones en segundo plano, por ejemplo, si estamos usando Spotify y pasa de canción, </w:t>
+      </w:r>
+      <w:proofErr w:type="spellStart"/>
+      <w:r>
+        <w:t>Spotify</w:t>
+      </w:r>
+      <w:proofErr w:type="spellEnd"/>
+      <w:r>
+        <w:t xml:space="preserve"> realizara una </w:t>
       </w:r>
       <w:proofErr w:type="spellStart"/>
       <w:r>
@@ -1134,7 +1136,32 @@
           <w:highlight w:val="lightGray"/>
           <w:lang w:val="en-US"/>
         </w:rPr>
-        <w:t>https://www.google.com</w:t>
+        <w:t>https://</w:t>
+      </w:r>
+      <w:r>
+        <w:rPr>
+          <w:rStyle w:val="NormalTok"/>
+          <w:rFonts w:cstheme="minorBidi"/>
+          <w:b w:val="0"/>
+          <w:bCs w:val="0"/>
+          <w:i w:val="0"/>
+          <w:szCs w:val="24"/>
+          <w:highlight w:val="lightGray"/>
+          <w:lang w:val="en-US"/>
+        </w:rPr>
+        <w:t>google.com</w:t>
+      </w:r>
+      <w:r>
+        <w:rPr>
+          <w:rStyle w:val="NormalTok"/>
+          <w:rFonts w:cstheme="minorBidi"/>
+          <w:b w:val="0"/>
+          <w:bCs w:val="0"/>
+          <w:i w:val="0"/>
+          <w:szCs w:val="24"/>
+          <w:lang w:val="en-US"/>
+        </w:rPr>
+        <w:t xml:space="preserve"> </w:t>
       </w:r>
     </w:p>
     <w:p>
@@ -1160,6 +1187,9 @@
       <w:r>
         <w:t>Si se obtuvo el comportamiento esperado.</w:t>
       </w:r>
+      <w:r>
+        <w:t xml:space="preserve"> En el tercero, el de Google, devolvemos la dirección sin el “www.”, porque después nos causó problemas en el tercer punto.</w:t>
+      </w:r>
     </w:p>
     <w:p>
       <w:pPr>
@@ -1301,6 +1331,7 @@
       <w:r>
         <w:rPr>
           <w:noProof/>
+          <w:lang w:val="en-US"/>
         </w:rPr>
         <w:drawing>
           <wp:inline distT="0" distB="0" distL="0" distR="0" wp14:anchorId="5C1AF4C8" wp14:editId="5F2E1D2F">
@@ -1318,7 +1349,7 @@
                     <pic:cNvPicPr/>
                   </pic:nvPicPr>
                   <pic:blipFill>
-                    <a:blip r:embed="rId8"/>
+                    <a:blip r:embed="rId9"/>
                     <a:stretch>
                       <a:fillRect/>
                     </a:stretch>
@@ -1396,6 +1427,10 @@
         <w:jc w:val="center"/>
       </w:pPr>
       <w:r>
+        <w:rPr>
+          <w:noProof/>
+          <w:lang w:val="en-US"/>
+        </w:rPr>
         <w:drawing>
           <wp:inline distT="0" distB="0" distL="0" distR="0" wp14:anchorId="44017869" wp14:editId="363DAE65">
             <wp:extent cx="7052310" cy="977265"/>
@@ -1412,7 +1447,7 @@
                     <pic:cNvPicPr/>
                   </pic:nvPicPr>
                   <pic:blipFill>
-                    <a:blip r:embed="rId9"/>
+                    <a:blip r:embed="rId10"/>
                     <a:stretch>
                       <a:fillRect/>
                     </a:stretch>
@@ -1446,6 +1481,7 @@
           <w:i w:val="0"/>
           <w:noProof/>
           <w:sz w:val="22"/>
+          <w:lang w:val="en-US"/>
         </w:rPr>
         <w:drawing>
           <wp:inline distT="0" distB="0" distL="0" distR="0" wp14:anchorId="60BE480D" wp14:editId="1D98C812">
@@ -1465,7 +1501,7 @@
                     </pic:cNvPicPr>
                   </pic:nvPicPr>
                   <pic:blipFill>
-                    <a:blip r:embed="rId10">
+                    <a:blip r:embed="rId11">
                       <a:extLst>
                         <a:ext uri="{28A0092B-C50C-407E-A947-70E740481C1C}">
                           <a14:useLocalDpi xmlns:a14="http://schemas.microsoft.com/office/drawing/2010/main" val="0"/>
@@ -1597,6 +1633,7 @@
       <w:r>
         <w:rPr>
           <w:noProof/>
+          <w:lang w:val="en-US"/>
         </w:rPr>
         <w:drawing>
           <wp:inline distT="0" distB="0" distL="0" distR="0" wp14:anchorId="2FA596C6" wp14:editId="2ACDB43D">
@@ -1614,7 +1651,7 @@
                     <pic:cNvPicPr/>
                   </pic:nvPicPr>
                   <pic:blipFill>
-                    <a:blip r:embed="rId11"/>
+                    <a:blip r:embed="rId12"/>
                     <a:stretch>
                       <a:fillRect/>
                     </a:stretch>
@@ -1639,6 +1676,7 @@
       <w:r>
         <w:rPr>
           <w:noProof/>
+          <w:lang w:val="en-US"/>
         </w:rPr>
         <w:drawing>
           <wp:inline distT="0" distB="0" distL="0" distR="0" wp14:anchorId="1DF573EA" wp14:editId="1621F4F4">
@@ -1656,7 +1694,7 @@
                     <pic:cNvPicPr/>
                   </pic:nvPicPr>
                   <pic:blipFill>
-                    <a:blip r:embed="rId12"/>
+                    <a:blip r:embed="rId13"/>
                     <a:stretch>
                       <a:fillRect/>
                     </a:stretch>
@@ -1678,7 +1716,7 @@
       </w:r>
     </w:p>
     <w:sectPr>
-      <w:headerReference w:type="default" r:id="rId13"/>
+      <w:headerReference w:type="default" r:id="rId14"/>
       <w:pgSz w:w="11907" w:h="16840" w:code="9"/>
       <w:pgMar w:top="1134" w:right="567" w:bottom="284" w:left="567" w:header="170" w:footer="0" w:gutter="0"/>
       <w:cols w:space="720"/>
@@ -1690,7 +1728,7 @@
 </file>
 
 <file path=word/endnotes.xml><?xml version="1.0" encoding="utf-8"?>
-<w:endnotes xmlns:wpc="http://schemas.microsoft.com/office/word/2010/wordprocessingCanvas" xmlns:cx="http://schemas.microsoft.com/office/drawing/2014/chartex" xmlns:cx1="http://schemas.microsoft.com/office/drawing/2015/9/8/chartex" xmlns:cx2="http://schemas.microsoft.com/office/drawing/2015/10/21/chartex" xmlns:cx3="http://schemas.microsoft.com/office/drawing/2016/5/9/chartex" xmlns:cx4="http://schemas.microsoft.com/office/drawing/2016/5/10/chartex" xmlns:cx5="http://schemas.microsoft.com/office/drawing/2016/5/11/chartex" xmlns:cx6="http://schemas.microsoft.com/office/drawing/2016/5/12/chartex" xmlns:cx7="http://schemas.microsoft.com/office/drawing/2016/5/13/chartex" xmlns:cx8="http://schemas.microsoft.com/office/drawing/2016/5/14/chartex" xmlns:mc="http://schemas.openxmlformats.org/markup-compatibility/2006" xmlns:aink="http://schemas.microsoft.com/office/drawing/2016/ink" xmlns:am3d="http://schemas.microsoft.com/office/drawing/2017/model3d" xmlns:o="urn:schemas-microsoft-com:office:office" xmlns:oel="http://schemas.microsoft.com/office/2019/extlst" xmlns:r="http://schemas.openxmlformats.org/officeDocument/2006/relationships" xmlns:m="http://schemas.openxmlformats.org/officeDocument/2006/math" xmlns:v="urn:schemas-microsoft-com:vml" xmlns:wp14="http://schemas.microsoft.com/office/word/2010/wordprocessingDrawing" xmlns:wp="http://schemas.openxmlformats.org/drawingml/2006/wordprocessingDrawing" xmlns:w10="urn:schemas-microsoft-com:office:word" xmlns:w="http://schemas.openxmlformats.org/wordprocessingml/2006/main" xmlns:w14="http://schemas.microsoft.com/office/word/2010/wordml" xmlns:w15="http://schemas.microsoft.com/office/word/2012/wordml" xmlns:w16cex="http://schemas.microsoft.com/office/word/2018/wordml/cex" xmlns:w16cid="http://schemas.microsoft.com/office/word/2016/wordml/cid" xmlns:w16="http://schemas.microsoft.com/office/word/2018/wordml" xmlns:w16sdtdh="http://schemas.microsoft.com/office/word/2020/wordml/sdtdatahash" xmlns:w16se="http://schemas.microsoft.com/office/word/2015/wordml/symex" xmlns:wpg="http://schemas.microsoft.com/office/word/2010/wordprocessingGroup" xmlns:wpi="http://schemas.microsoft.com/office/word/2010/wordprocessingInk" xmlns:wne="http://schemas.microsoft.com/office/word/2006/wordml" xmlns:wps="http://schemas.microsoft.com/office/word/2010/wordprocessingShape" mc:Ignorable="w14 w15 w16se w16cid w16 w16cex w16sdtdh wp14">
+<w:endnotes xmlns:wpc="http://schemas.microsoft.com/office/word/2010/wordprocessingCanvas" xmlns:mc="http://schemas.openxmlformats.org/markup-compatibility/2006" xmlns:o="urn:schemas-microsoft-com:office:office" xmlns:r="http://schemas.openxmlformats.org/officeDocument/2006/relationships" xmlns:m="http://schemas.openxmlformats.org/officeDocument/2006/math" xmlns:v="urn:schemas-microsoft-com:vml" xmlns:wp14="http://schemas.microsoft.com/office/word/2010/wordprocessingDrawing" xmlns:wp="http://schemas.openxmlformats.org/drawingml/2006/wordprocessingDrawing" xmlns:w10="urn:schemas-microsoft-com:office:word" xmlns:w="http://schemas.openxmlformats.org/wordprocessingml/2006/main" xmlns:w14="http://schemas.microsoft.com/office/word/2010/wordml" xmlns:wpg="http://schemas.microsoft.com/office/word/2010/wordprocessingGroup" xmlns:wpi="http://schemas.microsoft.com/office/word/2010/wordprocessingInk" xmlns:wne="http://schemas.microsoft.com/office/word/2006/wordml" xmlns:wps="http://schemas.microsoft.com/office/word/2010/wordprocessingShape" mc:Ignorable="w14 wp14">
   <w:endnote w:type="separator" w:id="-1">
     <w:p>
       <w:pPr>
@@ -1715,7 +1753,7 @@
 </file>
 
 <file path=word/footnotes.xml><?xml version="1.0" encoding="utf-8"?>
-<w:footnotes xmlns:wpc="http://schemas.microsoft.com/office/word/2010/wordprocessingCanvas" xmlns:cx="http://schemas.microsoft.com/office/drawing/2014/chartex" xmlns:cx1="http://schemas.microsoft.com/office/drawing/2015/9/8/chartex" xmlns:cx2="http://schemas.microsoft.com/office/drawing/2015/10/21/chartex" xmlns:cx3="http://schemas.microsoft.com/office/drawing/2016/5/9/chartex" xmlns:cx4="http://schemas.microsoft.com/office/drawing/2016/5/10/chartex" xmlns:cx5="http://schemas.microsoft.com/office/drawing/2016/5/11/chartex" xmlns:cx6="http://schemas.microsoft.com/office/drawing/2016/5/12/chartex" xmlns:cx7="http://schemas.microsoft.com/office/drawing/2016/5/13/chartex" xmlns:cx8="http://schemas.microsoft.com/office/drawing/2016/5/14/chartex" xmlns:mc="http://schemas.openxmlformats.org/markup-compatibility/2006" xmlns:aink="http://schemas.microsoft.com/office/drawing/2016/ink" xmlns:am3d="http://schemas.microsoft.com/office/drawing/2017/model3d" xmlns:o="urn:schemas-microsoft-com:office:office" xmlns:oel="http://schemas.microsoft.com/office/2019/extlst" xmlns:r="http://schemas.openxmlformats.org/officeDocument/2006/relationships" xmlns:m="http://schemas.openxmlformats.org/officeDocument/2006/math" xmlns:v="urn:schemas-microsoft-com:vml" xmlns:wp14="http://schemas.microsoft.com/office/word/2010/wordprocessingDrawing" xmlns:wp="http://schemas.openxmlformats.org/drawingml/2006/wordprocessingDrawing" xmlns:w10="urn:schemas-microsoft-com:office:word" xmlns:w="http://schemas.openxmlformats.org/wordprocessingml/2006/main" xmlns:w14="http://schemas.microsoft.com/office/word/2010/wordml" xmlns:w15="http://schemas.microsoft.com/office/word/2012/wordml" xmlns:w16cex="http://schemas.microsoft.com/office/word/2018/wordml/cex" xmlns:w16cid="http://schemas.microsoft.com/office/word/2016/wordml/cid" xmlns:w16="http://schemas.microsoft.com/office/word/2018/wordml" xmlns:w16sdtdh="http://schemas.microsoft.com/office/word/2020/wordml/sdtdatahash" xmlns:w16se="http://schemas.microsoft.com/office/word/2015/wordml/symex" xmlns:wpg="http://schemas.microsoft.com/office/word/2010/wordprocessingGroup" xmlns:wpi="http://schemas.microsoft.com/office/word/2010/wordprocessingInk" xmlns:wne="http://schemas.microsoft.com/office/word/2006/wordml" xmlns:wps="http://schemas.microsoft.com/office/word/2010/wordprocessingShape" mc:Ignorable="w14 w15 w16se w16cid w16 w16cex w16sdtdh wp14">
+<w:footnotes xmlns:wpc="http://schemas.microsoft.com/office/word/2010/wordprocessingCanvas" xmlns:mc="http://schemas.openxmlformats.org/markup-compatibility/2006" xmlns:o="urn:schemas-microsoft-com:office:office" xmlns:r="http://schemas.openxmlformats.org/officeDocument/2006/relationships" xmlns:m="http://schemas.openxmlformats.org/officeDocument/2006/math" xmlns:v="urn:schemas-microsoft-com:vml" xmlns:wp14="http://schemas.microsoft.com/office/word/2010/wordprocessingDrawing" xmlns:wp="http://schemas.openxmlformats.org/drawingml/2006/wordprocessingDrawing" xmlns:w10="urn:schemas-microsoft-com:office:word" xmlns:w="http://schemas.openxmlformats.org/wordprocessingml/2006/main" xmlns:w14="http://schemas.microsoft.com/office/word/2010/wordml" xmlns:wpg="http://schemas.microsoft.com/office/word/2010/wordprocessingGroup" xmlns:wpi="http://schemas.microsoft.com/office/word/2010/wordprocessingInk" xmlns:wne="http://schemas.microsoft.com/office/word/2006/wordml" xmlns:wps="http://schemas.microsoft.com/office/word/2010/wordprocessingShape" mc:Ignorable="w14 wp14">
   <w:footnote w:type="separator" w:id="-1">
     <w:p>
       <w:pPr>
@@ -1740,7 +1778,7 @@
 </file>
 
 <file path=word/header1.xml><?xml version="1.0" encoding="utf-8"?>
-<w:hdr xmlns:wpc="http://schemas.microsoft.com/office/word/2010/wordprocessingCanvas" xmlns:cx="http://schemas.microsoft.com/office/drawing/2014/chartex" xmlns:cx1="http://schemas.microsoft.com/office/drawing/2015/9/8/chartex" xmlns:cx2="http://schemas.microsoft.com/office/drawing/2015/10/21/chartex" xmlns:cx3="http://schemas.microsoft.com/office/drawing/2016/5/9/chartex" xmlns:cx4="http://schemas.microsoft.com/office/drawing/2016/5/10/chartex" xmlns:cx5="http://schemas.microsoft.com/office/drawing/2016/5/11/chartex" xmlns:cx6="http://schemas.microsoft.com/office/drawing/2016/5/12/chartex" xmlns:cx7="http://schemas.microsoft.com/office/drawing/2016/5/13/chartex" xmlns:cx8="http://schemas.microsoft.com/office/drawing/2016/5/14/chartex" xmlns:mc="http://schemas.openxmlformats.org/markup-compatibility/2006" xmlns:aink="http://schemas.microsoft.com/office/drawing/2016/ink" xmlns:am3d="http://schemas.microsoft.com/office/drawing/2017/model3d" xmlns:o="urn:schemas-microsoft-com:office:office" xmlns:oel="http://schemas.microsoft.com/office/2019/extlst" xmlns:r="http://schemas.openxmlformats.org/officeDocument/2006/relationships" xmlns:m="http://schemas.openxmlformats.org/officeDocument/2006/math" xmlns:v="urn:schemas-microsoft-com:vml" xmlns:wp14="http://schemas.microsoft.com/office/word/2010/wordprocessingDrawing" xmlns:wp="http://schemas.openxmlformats.org/drawingml/2006/wordprocessingDrawing" xmlns:w10="urn:schemas-microsoft-com:office:word" xmlns:w="http://schemas.openxmlformats.org/wordprocessingml/2006/main" xmlns:w14="http://schemas.microsoft.com/office/word/2010/wordml" xmlns:w15="http://schemas.microsoft.com/office/word/2012/wordml" xmlns:w16cex="http://schemas.microsoft.com/office/word/2018/wordml/cex" xmlns:w16cid="http://schemas.microsoft.com/office/word/2016/wordml/cid" xmlns:w16="http://schemas.microsoft.com/office/word/2018/wordml" xmlns:w16sdtdh="http://schemas.microsoft.com/office/word/2020/wordml/sdtdatahash" xmlns:w16se="http://schemas.microsoft.com/office/word/2015/wordml/symex" xmlns:wpg="http://schemas.microsoft.com/office/word/2010/wordprocessingGroup" xmlns:wpi="http://schemas.microsoft.com/office/word/2010/wordprocessingInk" xmlns:wne="http://schemas.microsoft.com/office/word/2006/wordml" xmlns:wps="http://schemas.microsoft.com/office/word/2010/wordprocessingShape" mc:Ignorable="w14 w15 w16se w16cid w16 w16cex w16sdtdh wp14">
+<w:hdr xmlns:wpc="http://schemas.microsoft.com/office/word/2010/wordprocessingCanvas" xmlns:mc="http://schemas.openxmlformats.org/markup-compatibility/2006" xmlns:o="urn:schemas-microsoft-com:office:office" xmlns:r="http://schemas.openxmlformats.org/officeDocument/2006/relationships" xmlns:m="http://schemas.openxmlformats.org/officeDocument/2006/math" xmlns:v="urn:schemas-microsoft-com:vml" xmlns:wp14="http://schemas.microsoft.com/office/word/2010/wordprocessingDrawing" xmlns:wp="http://schemas.openxmlformats.org/drawingml/2006/wordprocessingDrawing" xmlns:w10="urn:schemas-microsoft-com:office:word" xmlns:w="http://schemas.openxmlformats.org/wordprocessingml/2006/main" xmlns:w14="http://schemas.microsoft.com/office/word/2010/wordml" xmlns:wpg="http://schemas.microsoft.com/office/word/2010/wordprocessingGroup" xmlns:wpi="http://schemas.microsoft.com/office/word/2010/wordprocessingInk" xmlns:wne="http://schemas.microsoft.com/office/word/2006/wordml" xmlns:wps="http://schemas.microsoft.com/office/word/2010/wordprocessingShape" mc:Ignorable="w14 wp14">
   <w:p>
     <w:pPr>
       <w:pStyle w:val="Header"/>
@@ -1751,6 +1789,7 @@
     <w:r>
       <w:rPr>
         <w:noProof/>
+        <w:lang w:val="en-US"/>
       </w:rPr>
       <w:drawing>
         <wp:anchor distT="0" distB="0" distL="114300" distR="114300" simplePos="0" relativeHeight="251658240" behindDoc="0" locked="0" layoutInCell="1" allowOverlap="1" wp14:anchorId="3CE2EAEB" wp14:editId="65B6004C">
@@ -1849,11 +1888,19 @@
         <w:lang w:val="en-US"/>
       </w:rPr>
     </w:pPr>
+    <w:proofErr w:type="spellStart"/>
     <w:r>
       <w:rPr>
         <w:lang w:val="en-US"/>
       </w:rPr>
-      <w:t xml:space="preserve">García </w:t>
+      <w:t>García</w:t>
+    </w:r>
+    <w:proofErr w:type="spellEnd"/>
+    <w:r>
+      <w:rPr>
+        <w:lang w:val="en-US"/>
+      </w:rPr>
+      <w:t xml:space="preserve"> </w:t>
     </w:r>
     <w:proofErr w:type="spellStart"/>
     <w:r>
@@ -1914,8 +1961,8 @@
 </file>
 
 <file path=word/numbering.xml><?xml version="1.0" encoding="utf-8"?>
-<w:numbering xmlns:wpc="http://schemas.microsoft.com/office/word/2010/wordprocessingCanvas" xmlns:cx="http://schemas.microsoft.com/office/drawing/2014/chartex" xmlns:cx1="http://schemas.microsoft.com/office/drawing/2015/9/8/chartex" xmlns:cx2="http://schemas.microsoft.com/office/drawing/2015/10/21/chartex" xmlns:cx3="http://schemas.microsoft.com/office/drawing/2016/5/9/chartex" xmlns:cx4="http://schemas.microsoft.com/office/drawing/2016/5/10/chartex" xmlns:cx5="http://schemas.microsoft.com/office/drawing/2016/5/11/chartex" xmlns:cx6="http://schemas.microsoft.com/office/drawing/2016/5/12/chartex" xmlns:cx7="http://schemas.microsoft.com/office/drawing/2016/5/13/chartex" xmlns:cx8="http://schemas.microsoft.com/office/drawing/2016/5/14/chartex" xmlns:mc="http://schemas.openxmlformats.org/markup-compatibility/2006" xmlns:aink="http://schemas.microsoft.com/office/drawing/2016/ink" xmlns:am3d="http://schemas.microsoft.com/office/drawing/2017/model3d" xmlns:o="urn:schemas-microsoft-com:office:office" xmlns:oel="http://schemas.microsoft.com/office/2019/extlst" xmlns:r="http://schemas.openxmlformats.org/officeDocument/2006/relationships" xmlns:m="http://schemas.openxmlformats.org/officeDocument/2006/math" xmlns:v="urn:schemas-microsoft-com:vml" xmlns:wp14="http://schemas.microsoft.com/office/word/2010/wordprocessingDrawing" xmlns:wp="http://schemas.openxmlformats.org/drawingml/2006/wordprocessingDrawing" xmlns:w10="urn:schemas-microsoft-com:office:word" xmlns:w="http://schemas.openxmlformats.org/wordprocessingml/2006/main" xmlns:w14="http://schemas.microsoft.com/office/word/2010/wordml" xmlns:w15="http://schemas.microsoft.com/office/word/2012/wordml" xmlns:w16cex="http://schemas.microsoft.com/office/word/2018/wordml/cex" xmlns:w16cid="http://schemas.microsoft.com/office/word/2016/wordml/cid" xmlns:w16="http://schemas.microsoft.com/office/word/2018/wordml" xmlns:w16sdtdh="http://schemas.microsoft.com/office/word/2020/wordml/sdtdatahash" xmlns:w16se="http://schemas.microsoft.com/office/word/2015/wordml/symex" xmlns:wpg="http://schemas.microsoft.com/office/word/2010/wordprocessingGroup" xmlns:wpi="http://schemas.microsoft.com/office/word/2010/wordprocessingInk" xmlns:wne="http://schemas.microsoft.com/office/word/2006/wordml" xmlns:wps="http://schemas.microsoft.com/office/word/2010/wordprocessingShape" mc:Ignorable="w14 w15 w16se w16cid w16 w16cex w16sdtdh wp14">
-  <w:abstractNum w:abstractNumId="0" w15:restartNumberingAfterBreak="0">
+<w:numbering xmlns:wpc="http://schemas.microsoft.com/office/word/2010/wordprocessingCanvas" xmlns:mc="http://schemas.openxmlformats.org/markup-compatibility/2006" xmlns:o="urn:schemas-microsoft-com:office:office" xmlns:r="http://schemas.openxmlformats.org/officeDocument/2006/relationships" xmlns:m="http://schemas.openxmlformats.org/officeDocument/2006/math" xmlns:v="urn:schemas-microsoft-com:vml" xmlns:wp14="http://schemas.microsoft.com/office/word/2010/wordprocessingDrawing" xmlns:wp="http://schemas.openxmlformats.org/drawingml/2006/wordprocessingDrawing" xmlns:w10="urn:schemas-microsoft-com:office:word" xmlns:w="http://schemas.openxmlformats.org/wordprocessingml/2006/main" xmlns:w14="http://schemas.microsoft.com/office/word/2010/wordml" xmlns:wpg="http://schemas.microsoft.com/office/word/2010/wordprocessingGroup" xmlns:wpi="http://schemas.microsoft.com/office/word/2010/wordprocessingInk" xmlns:wne="http://schemas.microsoft.com/office/word/2006/wordml" xmlns:wps="http://schemas.microsoft.com/office/word/2010/wordprocessingShape" mc:Ignorable="w14 wp14">
+  <w:abstractNum w:abstractNumId="0">
     <w:nsid w:val="00D4634C"/>
     <w:multiLevelType w:val="hybridMultilevel"/>
     <w:tmpl w:val="2752006C"/>
@@ -2001,7 +2048,7 @@
       </w:pPr>
     </w:lvl>
   </w:abstractNum>
-  <w:abstractNum w:abstractNumId="1" w15:restartNumberingAfterBreak="0">
+  <w:abstractNum w:abstractNumId="1">
     <w:nsid w:val="128646CF"/>
     <w:multiLevelType w:val="hybridMultilevel"/>
     <w:tmpl w:val="7A384C20"/>
@@ -2087,7 +2134,7 @@
       </w:pPr>
     </w:lvl>
   </w:abstractNum>
-  <w:abstractNum w:abstractNumId="2" w15:restartNumberingAfterBreak="0">
+  <w:abstractNum w:abstractNumId="2">
     <w:nsid w:val="33615387"/>
     <w:multiLevelType w:val="hybridMultilevel"/>
     <w:tmpl w:val="6824A91C"/>
@@ -2173,20 +2220,20 @@
       </w:pPr>
     </w:lvl>
   </w:abstractNum>
-  <w:num w:numId="1" w16cid:durableId="645553046">
+  <w:num w:numId="1">
     <w:abstractNumId w:val="0"/>
   </w:num>
-  <w:num w:numId="2" w16cid:durableId="1234658761">
+  <w:num w:numId="2">
     <w:abstractNumId w:val="1"/>
   </w:num>
-  <w:num w:numId="3" w16cid:durableId="739643707">
+  <w:num w:numId="3">
     <w:abstractNumId w:val="2"/>
   </w:num>
 </w:numbering>
 </file>
 
 <file path=word/styles.xml><?xml version="1.0" encoding="utf-8"?>
-<w:styles xmlns:mc="http://schemas.openxmlformats.org/markup-compatibility/2006" xmlns:r="http://schemas.openxmlformats.org/officeDocument/2006/relationships" xmlns:w="http://schemas.openxmlformats.org/wordprocessingml/2006/main" xmlns:w14="http://schemas.microsoft.com/office/word/2010/wordml" xmlns:w15="http://schemas.microsoft.com/office/word/2012/wordml" xmlns:w16cex="http://schemas.microsoft.com/office/word/2018/wordml/cex" xmlns:w16cid="http://schemas.microsoft.com/office/word/2016/wordml/cid" xmlns:w16="http://schemas.microsoft.com/office/word/2018/wordml" xmlns:w16sdtdh="http://schemas.microsoft.com/office/word/2020/wordml/sdtdatahash" xmlns:w16se="http://schemas.microsoft.com/office/word/2015/wordml/symex" mc:Ignorable="w14 w15 w16se w16cid w16 w16cex w16sdtdh">
+<w:styles xmlns:mc="http://schemas.openxmlformats.org/markup-compatibility/2006" xmlns:r="http://schemas.openxmlformats.org/officeDocument/2006/relationships" xmlns:w="http://schemas.openxmlformats.org/wordprocessingml/2006/main" xmlns:w14="http://schemas.microsoft.com/office/word/2010/wordml" mc:Ignorable="w14">
   <w:docDefaults>
     <w:rPrDefault>
       <w:rPr>
@@ -2202,383 +2249,144 @@
       </w:pPr>
     </w:pPrDefault>
   </w:docDefaults>
-  <w:latentStyles w:defLockedState="0" w:defUIPriority="99" w:defSemiHidden="0" w:defUnhideWhenUsed="0" w:defQFormat="0" w:count="376">
-    <w:lsdException w:name="Normal" w:uiPriority="0" w:qFormat="1"/>
-    <w:lsdException w:name="heading 1" w:uiPriority="9" w:qFormat="1"/>
-    <w:lsdException w:name="heading 2" w:semiHidden="1" w:uiPriority="9" w:unhideWhenUsed="1" w:qFormat="1"/>
-    <w:lsdException w:name="heading 3" w:semiHidden="1" w:uiPriority="9" w:unhideWhenUsed="1" w:qFormat="1"/>
-    <w:lsdException w:name="heading 4" w:semiHidden="1" w:uiPriority="9" w:unhideWhenUsed="1" w:qFormat="1"/>
-    <w:lsdException w:name="heading 5" w:semiHidden="1" w:uiPriority="9" w:unhideWhenUsed="1" w:qFormat="1"/>
-    <w:lsdException w:name="heading 6" w:semiHidden="1" w:uiPriority="9" w:unhideWhenUsed="1" w:qFormat="1"/>
-    <w:lsdException w:name="heading 7" w:semiHidden="1" w:uiPriority="9" w:unhideWhenUsed="1" w:qFormat="1"/>
-    <w:lsdException w:name="heading 8" w:semiHidden="1" w:uiPriority="9" w:unhideWhenUsed="1" w:qFormat="1"/>
-    <w:lsdException w:name="heading 9" w:semiHidden="1" w:uiPriority="9" w:unhideWhenUsed="1" w:qFormat="1"/>
-    <w:lsdException w:name="index 1" w:semiHidden="1" w:unhideWhenUsed="1"/>
-    <w:lsdException w:name="index 2" w:semiHidden="1" w:unhideWhenUsed="1"/>
-    <w:lsdException w:name="index 3" w:semiHidden="1" w:unhideWhenUsed="1"/>
-    <w:lsdException w:name="index 4" w:semiHidden="1" w:unhideWhenUsed="1"/>
-    <w:lsdException w:name="index 5" w:semiHidden="1" w:unhideWhenUsed="1"/>
-    <w:lsdException w:name="index 6" w:semiHidden="1" w:unhideWhenUsed="1"/>
-    <w:lsdException w:name="index 7" w:semiHidden="1" w:unhideWhenUsed="1"/>
-    <w:lsdException w:name="index 8" w:semiHidden="1" w:unhideWhenUsed="1"/>
-    <w:lsdException w:name="index 9" w:semiHidden="1" w:unhideWhenUsed="1"/>
-    <w:lsdException w:name="toc 1" w:semiHidden="1" w:uiPriority="39" w:unhideWhenUsed="1"/>
-    <w:lsdException w:name="toc 2" w:semiHidden="1" w:uiPriority="39" w:unhideWhenUsed="1"/>
-    <w:lsdException w:name="toc 3" w:semiHidden="1" w:uiPriority="39" w:unhideWhenUsed="1"/>
-    <w:lsdException w:name="toc 4" w:semiHidden="1" w:uiPriority="39" w:unhideWhenUsed="1"/>
-    <w:lsdException w:name="toc 5" w:semiHidden="1" w:uiPriority="39" w:unhideWhenUsed="1"/>
-    <w:lsdException w:name="toc 6" w:semiHidden="1" w:uiPriority="39" w:unhideWhenUsed="1"/>
-    <w:lsdException w:name="toc 7" w:semiHidden="1" w:uiPriority="39" w:unhideWhenUsed="1"/>
-    <w:lsdException w:name="toc 8" w:semiHidden="1" w:uiPriority="39" w:unhideWhenUsed="1"/>
-    <w:lsdException w:name="toc 9" w:semiHidden="1" w:uiPriority="39" w:unhideWhenUsed="1"/>
-    <w:lsdException w:name="Normal Indent" w:semiHidden="1" w:unhideWhenUsed="1"/>
-    <w:lsdException w:name="footnote text" w:semiHidden="1" w:unhideWhenUsed="1"/>
-    <w:lsdException w:name="annotation text" w:semiHidden="1" w:unhideWhenUsed="1"/>
-    <w:lsdException w:name="header" w:semiHidden="1" w:unhideWhenUsed="1"/>
-    <w:lsdException w:name="footer" w:semiHidden="1" w:unhideWhenUsed="1"/>
-    <w:lsdException w:name="index heading" w:semiHidden="1" w:unhideWhenUsed="1"/>
-    <w:lsdException w:name="caption" w:semiHidden="1" w:uiPriority="35" w:unhideWhenUsed="1" w:qFormat="1"/>
-    <w:lsdException w:name="table of figures" w:semiHidden="1" w:unhideWhenUsed="1"/>
-    <w:lsdException w:name="envelope address" w:semiHidden="1" w:unhideWhenUsed="1"/>
-    <w:lsdException w:name="envelope return" w:semiHidden="1" w:unhideWhenUsed="1"/>
-    <w:lsdException w:name="footnote reference" w:semiHidden="1" w:unhideWhenUsed="1"/>
-    <w:lsdException w:name="annotation reference" w:semiHidden="1" w:unhideWhenUsed="1"/>
-    <w:lsdException w:name="line number" w:semiHidden="1" w:unhideWhenUsed="1"/>
-    <w:lsdException w:name="page number" w:semiHidden="1" w:unhideWhenUsed="1"/>
-    <w:lsdException w:name="endnote reference" w:semiHidden="1" w:unhideWhenUsed="1"/>
-    <w:lsdException w:name="endnote text" w:semiHidden="1" w:unhideWhenUsed="1"/>
-    <w:lsdException w:name="table of authorities" w:semiHidden="1" w:unhideWhenUsed="1"/>
-    <w:lsdException w:name="macro" w:semiHidden="1" w:unhideWhenUsed="1"/>
-    <w:lsdException w:name="toa heading" w:semiHidden="1" w:unhideWhenUsed="1"/>
-    <w:lsdException w:name="List" w:semiHidden="1" w:unhideWhenUsed="1"/>
-    <w:lsdException w:name="List Bullet" w:semiHidden="1" w:unhideWhenUsed="1"/>
-    <w:lsdException w:name="List Number" w:semiHidden="1" w:unhideWhenUsed="1"/>
-    <w:lsdException w:name="List 2" w:semiHidden="1" w:unhideWhenUsed="1"/>
-    <w:lsdException w:name="List 3" w:semiHidden="1" w:unhideWhenUsed="1"/>
-    <w:lsdException w:name="List 4" w:semiHidden="1" w:unhideWhenUsed="1"/>
-    <w:lsdException w:name="List 5" w:semiHidden="1" w:unhideWhenUsed="1"/>
-    <w:lsdException w:name="List Bullet 2" w:semiHidden="1" w:unhideWhenUsed="1"/>
-    <w:lsdException w:name="List Bullet 3" w:semiHidden="1" w:unhideWhenUsed="1"/>
-    <w:lsdException w:name="List Bullet 4" w:semiHidden="1" w:unhideWhenUsed="1"/>
-    <w:lsdException w:name="List Bullet 5" w:semiHidden="1" w:unhideWhenUsed="1"/>
-    <w:lsdException w:name="List Number 2" w:semiHidden="1" w:unhideWhenUsed="1"/>
-    <w:lsdException w:name="List Number 3" w:semiHidden="1" w:unhideWhenUsed="1"/>
-    <w:lsdException w:name="List Number 4" w:semiHidden="1" w:unhideWhenUsed="1"/>
-    <w:lsdException w:name="List Number 5" w:semiHidden="1" w:unhideWhenUsed="1"/>
-    <w:lsdException w:name="Title" w:uiPriority="10" w:qFormat="1"/>
-    <w:lsdException w:name="Closing" w:semiHidden="1" w:unhideWhenUsed="1"/>
-    <w:lsdException w:name="Signature" w:semiHidden="1" w:unhideWhenUsed="1"/>
-    <w:lsdException w:name="Default Paragraph Font" w:semiHidden="1" w:uiPriority="1" w:unhideWhenUsed="1"/>
-    <w:lsdException w:name="Body Text" w:semiHidden="1" w:unhideWhenUsed="1"/>
-    <w:lsdException w:name="Body Text Indent" w:semiHidden="1" w:unhideWhenUsed="1"/>
-    <w:lsdException w:name="List Continue" w:semiHidden="1" w:unhideWhenUsed="1"/>
-    <w:lsdException w:name="List Continue 2" w:semiHidden="1" w:unhideWhenUsed="1"/>
-    <w:lsdException w:name="List Continue 3" w:semiHidden="1" w:unhideWhenUsed="1"/>
-    <w:lsdException w:name="List Continue 4" w:semiHidden="1" w:unhideWhenUsed="1"/>
-    <w:lsdException w:name="List Continue 5" w:semiHidden="1" w:unhideWhenUsed="1"/>
-    <w:lsdException w:name="Message Header" w:semiHidden="1" w:unhideWhenUsed="1"/>
-    <w:lsdException w:name="Subtitle" w:uiPriority="11" w:qFormat="1"/>
-    <w:lsdException w:name="Salutation" w:semiHidden="1" w:unhideWhenUsed="1"/>
-    <w:lsdException w:name="Date" w:semiHidden="1" w:unhideWhenUsed="1"/>
-    <w:lsdException w:name="Body Text First Indent" w:semiHidden="1" w:unhideWhenUsed="1"/>
-    <w:lsdException w:name="Body Text First Indent 2" w:semiHidden="1" w:unhideWhenUsed="1"/>
-    <w:lsdException w:name="Note Heading" w:semiHidden="1" w:unhideWhenUsed="1"/>
-    <w:lsdException w:name="Body Text 2" w:semiHidden="1" w:unhideWhenUsed="1"/>
-    <w:lsdException w:name="Body Text 3" w:semiHidden="1" w:unhideWhenUsed="1"/>
-    <w:lsdException w:name="Body Text Indent 2" w:semiHidden="1" w:unhideWhenUsed="1"/>
-    <w:lsdException w:name="Body Text Indent 3" w:semiHidden="1" w:unhideWhenUsed="1"/>
-    <w:lsdException w:name="Block Text" w:semiHidden="1" w:unhideWhenUsed="1"/>
-    <w:lsdException w:name="Hyperlink" w:semiHidden="1" w:unhideWhenUsed="1"/>
-    <w:lsdException w:name="FollowedHyperlink" w:semiHidden="1" w:unhideWhenUsed="1"/>
-    <w:lsdException w:name="Strong" w:uiPriority="22" w:qFormat="1"/>
-    <w:lsdException w:name="Emphasis" w:uiPriority="20" w:qFormat="1"/>
-    <w:lsdException w:name="Document Map" w:semiHidden="1" w:unhideWhenUsed="1"/>
-    <w:lsdException w:name="Plain Text" w:semiHidden="1" w:unhideWhenUsed="1"/>
-    <w:lsdException w:name="E-mail Signature" w:semiHidden="1" w:unhideWhenUsed="1"/>
-    <w:lsdException w:name="HTML Top of Form" w:semiHidden="1" w:unhideWhenUsed="1"/>
-    <w:lsdException w:name="HTML Bottom of Form" w:semiHidden="1" w:unhideWhenUsed="1"/>
-    <w:lsdException w:name="Normal (Web)" w:semiHidden="1" w:unhideWhenUsed="1"/>
-    <w:lsdException w:name="HTML Acronym" w:semiHidden="1" w:unhideWhenUsed="1"/>
-    <w:lsdException w:name="HTML Address" w:semiHidden="1" w:unhideWhenUsed="1"/>
-    <w:lsdException w:name="HTML Cite" w:semiHidden="1" w:unhideWhenUsed="1"/>
-    <w:lsdException w:name="HTML Code" w:semiHidden="1" w:unhideWhenUsed="1"/>
-    <w:lsdException w:name="HTML Definition" w:semiHidden="1" w:unhideWhenUsed="1"/>
-    <w:lsdException w:name="HTML Keyboard" w:semiHidden="1" w:unhideWhenUsed="1"/>
-    <w:lsdException w:name="HTML Preformatted" w:semiHidden="1" w:unhideWhenUsed="1"/>
-    <w:lsdException w:name="HTML Sample" w:semiHidden="1" w:unhideWhenUsed="1"/>
-    <w:lsdException w:name="HTML Typewriter" w:semiHidden="1" w:unhideWhenUsed="1"/>
-    <w:lsdException w:name="HTML Variable" w:semiHidden="1" w:unhideWhenUsed="1"/>
-    <w:lsdException w:name="Normal Table" w:semiHidden="1" w:unhideWhenUsed="1"/>
-    <w:lsdException w:name="annotation subject" w:semiHidden="1" w:unhideWhenUsed="1"/>
-    <w:lsdException w:name="No List" w:semiHidden="1" w:unhideWhenUsed="1"/>
-    <w:lsdException w:name="Outline List 1" w:semiHidden="1" w:unhideWhenUsed="1"/>
-    <w:lsdException w:name="Outline List 2" w:semiHidden="1" w:unhideWhenUsed="1"/>
-    <w:lsdException w:name="Outline List 3" w:semiHidden="1" w:unhideWhenUsed="1"/>
-    <w:lsdException w:name="Table Simple 1" w:semiHidden="1" w:unhideWhenUsed="1"/>
-    <w:lsdException w:name="Table Simple 2" w:semiHidden="1" w:unhideWhenUsed="1"/>
-    <w:lsdException w:name="Table Simple 3" w:semiHidden="1" w:unhideWhenUsed="1"/>
-    <w:lsdException w:name="Table Classic 1" w:semiHidden="1" w:unhideWhenUsed="1"/>
-    <w:lsdException w:name="Table Classic 2" w:semiHidden="1" w:unhideWhenUsed="1"/>
-    <w:lsdException w:name="Table Classic 3" w:semiHidden="1" w:unhideWhenUsed="1"/>
-    <w:lsdException w:name="Table Classic 4" w:semiHidden="1" w:unhideWhenUsed="1"/>
-    <w:lsdException w:name="Table Colorful 1" w:semiHidden="1" w:unhideWhenUsed="1"/>
-    <w:lsdException w:name="Table Colorful 2" w:semiHidden="1" w:unhideWhenUsed="1"/>
-    <w:lsdException w:name="Table Colorful 3" w:semiHidden="1" w:unhideWhenUsed="1"/>
-    <w:lsdException w:name="Table Columns 1" w:semiHidden="1" w:unhideWhenUsed="1"/>
-    <w:lsdException w:name="Table Columns 2" w:semiHidden="1" w:unhideWhenUsed="1"/>
-    <w:lsdException w:name="Table Columns 3" w:semiHidden="1" w:unhideWhenUsed="1"/>
-    <w:lsdException w:name="Table Columns 4" w:semiHidden="1" w:unhideWhenUsed="1"/>
-    <w:lsdException w:name="Table Columns 5" w:semiHidden="1" w:unhideWhenUsed="1"/>
-    <w:lsdException w:name="Table Grid 1" w:semiHidden="1" w:unhideWhenUsed="1"/>
-    <w:lsdException w:name="Table Grid 2" w:semiHidden="1" w:unhideWhenUsed="1"/>
-    <w:lsdException w:name="Table Grid 3" w:semiHidden="1" w:unhideWhenUsed="1"/>
-    <w:lsdException w:name="Table Grid 4" w:semiHidden="1" w:unhideWhenUsed="1"/>
-    <w:lsdException w:name="Table Grid 5" w:semiHidden="1" w:unhideWhenUsed="1"/>
-    <w:lsdException w:name="Table Grid 6" w:semiHidden="1" w:unhideWhenUsed="1"/>
-    <w:lsdException w:name="Table Grid 7" w:semiHidden="1" w:unhideWhenUsed="1"/>
-    <w:lsdException w:name="Table Grid 8" w:semiHidden="1" w:unhideWhenUsed="1"/>
-    <w:lsdException w:name="Table List 1" w:semiHidden="1" w:unhideWhenUsed="1"/>
-    <w:lsdException w:name="Table List 2" w:semiHidden="1" w:unhideWhenUsed="1"/>
-    <w:lsdException w:name="Table List 3" w:semiHidden="1" w:unhideWhenUsed="1"/>
-    <w:lsdException w:name="Table List 4" w:semiHidden="1" w:unhideWhenUsed="1"/>
-    <w:lsdException w:name="Table List 5" w:semiHidden="1" w:unhideWhenUsed="1"/>
-    <w:lsdException w:name="Table List 6" w:semiHidden="1" w:unhideWhenUsed="1"/>
-    <w:lsdException w:name="Table List 7" w:semiHidden="1" w:unhideWhenUsed="1"/>
-    <w:lsdException w:name="Table List 8" w:semiHidden="1" w:unhideWhenUsed="1"/>
-    <w:lsdException w:name="Table 3D effects 1" w:semiHidden="1" w:unhideWhenUsed="1"/>
-    <w:lsdException w:name="Table 3D effects 2" w:semiHidden="1" w:unhideWhenUsed="1"/>
-    <w:lsdException w:name="Table 3D effects 3" w:semiHidden="1" w:unhideWhenUsed="1"/>
-    <w:lsdException w:name="Table Contemporary" w:semiHidden="1" w:unhideWhenUsed="1"/>
-    <w:lsdException w:name="Table Elegant" w:semiHidden="1" w:unhideWhenUsed="1"/>
-    <w:lsdException w:name="Table Professional" w:semiHidden="1" w:unhideWhenUsed="1"/>
-    <w:lsdException w:name="Table Subtle 1" w:semiHidden="1" w:unhideWhenUsed="1"/>
-    <w:lsdException w:name="Table Subtle 2" w:semiHidden="1" w:unhideWhenUsed="1"/>
-    <w:lsdException w:name="Table Web 1" w:semiHidden="1" w:unhideWhenUsed="1"/>
-    <w:lsdException w:name="Table Web 2" w:semiHidden="1" w:unhideWhenUsed="1"/>
-    <w:lsdException w:name="Table Web 3" w:semiHidden="1" w:unhideWhenUsed="1"/>
-    <w:lsdException w:name="Balloon Text" w:semiHidden="1" w:unhideWhenUsed="1"/>
-    <w:lsdException w:name="Table Grid" w:uiPriority="59"/>
-    <w:lsdException w:name="Table Theme" w:semiHidden="1" w:unhideWhenUsed="1"/>
-    <w:lsdException w:name="Placeholder Text" w:semiHidden="1"/>
-    <w:lsdException w:name="No Spacing" w:uiPriority="1" w:qFormat="1"/>
-    <w:lsdException w:name="Light Shading" w:uiPriority="60"/>
-    <w:lsdException w:name="Light List" w:uiPriority="61"/>
-    <w:lsdException w:name="Light Grid" w:uiPriority="62"/>
-    <w:lsdException w:name="Medium Shading 1" w:uiPriority="63"/>
-    <w:lsdException w:name="Medium Shading 2" w:uiPriority="64"/>
-    <w:lsdException w:name="Medium List 1" w:uiPriority="65"/>
-    <w:lsdException w:name="Medium List 2" w:uiPriority="66"/>
-    <w:lsdException w:name="Medium Grid 1" w:uiPriority="67"/>
-    <w:lsdException w:name="Medium Grid 2" w:uiPriority="68"/>
-    <w:lsdException w:name="Medium Grid 3" w:uiPriority="69"/>
-    <w:lsdException w:name="Dark List" w:uiPriority="70"/>
-    <w:lsdException w:name="Colorful Shading" w:uiPriority="71"/>
-    <w:lsdException w:name="Colorful List" w:uiPriority="72"/>
-    <w:lsdException w:name="Colorful Grid" w:uiPriority="73"/>
-    <w:lsdException w:name="Light Shading Accent 1" w:uiPriority="60"/>
-    <w:lsdException w:name="Light List Accent 1" w:uiPriority="61"/>
-    <w:lsdException w:name="Light Grid Accent 1" w:uiPriority="62"/>
-    <w:lsdException w:name="Medium Shading 1 Accent 1" w:uiPriority="63"/>
-    <w:lsdException w:name="Medium Shading 2 Accent 1" w:uiPriority="64"/>
-    <w:lsdException w:name="Medium List 1 Accent 1" w:uiPriority="65"/>
-    <w:lsdException w:name="Revision" w:semiHidden="1"/>
-    <w:lsdException w:name="List Paragraph" w:uiPriority="34" w:qFormat="1"/>
-    <w:lsdException w:name="Quote" w:uiPriority="29" w:qFormat="1"/>
-    <w:lsdException w:name="Intense Quote" w:uiPriority="30" w:qFormat="1"/>
-    <w:lsdException w:name="Medium List 2 Accent 1" w:uiPriority="66"/>
-    <w:lsdException w:name="Medium Grid 1 Accent 1" w:uiPriority="67"/>
-    <w:lsdException w:name="Medium Grid 2 Accent 1" w:uiPriority="68"/>
-    <w:lsdException w:name="Medium Grid 3 Accent 1" w:uiPriority="69"/>
-    <w:lsdException w:name="Dark List Accent 1" w:uiPriority="70"/>
-    <w:lsdException w:name="Colorful Shading Accent 1" w:uiPriority="71"/>
-    <w:lsdException w:name="Colorful List Accent 1" w:uiPriority="72"/>
-    <w:lsdException w:name="Colorful Grid Accent 1" w:uiPriority="73"/>
-    <w:lsdException w:name="Light Shading Accent 2" w:uiPriority="60"/>
-    <w:lsdException w:name="Light List Accent 2" w:uiPriority="61"/>
-    <w:lsdException w:name="Light Grid Accent 2" w:uiPriority="62"/>
-    <w:lsdException w:name="Medium Shading 1 Accent 2" w:uiPriority="63"/>
-    <w:lsdException w:name="Medium Shading 2 Accent 2" w:uiPriority="64"/>
-    <w:lsdException w:name="Medium List 1 Accent 2" w:uiPriority="65"/>
-    <w:lsdException w:name="Medium List 2 Accent 2" w:uiPriority="66"/>
-    <w:lsdException w:name="Medium Grid 1 Accent 2" w:uiPriority="67"/>
-    <w:lsdException w:name="Medium Grid 2 Accent 2" w:uiPriority="68"/>
-    <w:lsdException w:name="Medium Grid 3 Accent 2" w:uiPriority="69"/>
-    <w:lsdException w:name="Dark List Accent 2" w:uiPriority="70"/>
-    <w:lsdException w:name="Colorful Shading Accent 2" w:uiPriority="71"/>
-    <w:lsdException w:name="Colorful List Accent 2" w:uiPriority="72"/>
-    <w:lsdException w:name="Colorful Grid Accent 2" w:uiPriority="73"/>
-    <w:lsdException w:name="Light Shading Accent 3" w:uiPriority="60"/>
-    <w:lsdException w:name="Light List Accent 3" w:uiPriority="61"/>
-    <w:lsdException w:name="Light Grid Accent 3" w:uiPriority="62"/>
-    <w:lsdException w:name="Medium Shading 1 Accent 3" w:uiPriority="63"/>
-    <w:lsdException w:name="Medium Shading 2 Accent 3" w:uiPriority="64"/>
-    <w:lsdException w:name="Medium List 1 Accent 3" w:uiPriority="65"/>
-    <w:lsdException w:name="Medium List 2 Accent 3" w:uiPriority="66"/>
-    <w:lsdException w:name="Medium Grid 1 Accent 3" w:uiPriority="67"/>
-    <w:lsdException w:name="Medium Grid 2 Accent 3" w:uiPriority="68"/>
-    <w:lsdException w:name="Medium Grid 3 Accent 3" w:uiPriority="69"/>
-    <w:lsdException w:name="Dark List Accent 3" w:uiPriority="70"/>
-    <w:lsdException w:name="Colorful Shading Accent 3" w:uiPriority="71"/>
-    <w:lsdException w:name="Colorful List Accent 3" w:uiPriority="72"/>
-    <w:lsdException w:name="Colorful Grid Accent 3" w:uiPriority="73"/>
-    <w:lsdException w:name="Light Shading Accent 4" w:uiPriority="60"/>
-    <w:lsdException w:name="Light List Accent 4" w:uiPriority="61"/>
-    <w:lsdException w:name="Light Grid Accent 4" w:uiPriority="62"/>
-    <w:lsdException w:name="Medium Shading 1 Accent 4" w:uiPriority="63"/>
-    <w:lsdException w:name="Medium Shading 2 Accent 4" w:uiPriority="64"/>
-    <w:lsdException w:name="Medium List 1 Accent 4" w:uiPriority="65"/>
-    <w:lsdException w:name="Medium List 2 Accent 4" w:uiPriority="66"/>
-    <w:lsdException w:name="Medium Grid 1 Accent 4" w:uiPriority="67"/>
-    <w:lsdException w:name="Medium Grid 2 Accent 4" w:uiPriority="68"/>
-    <w:lsdException w:name="Medium Grid 3 Accent 4" w:uiPriority="69"/>
-    <w:lsdException w:name="Dark List Accent 4" w:uiPriority="70"/>
-    <w:lsdException w:name="Colorful Shading Accent 4" w:uiPriority="71"/>
-    <w:lsdException w:name="Colorful List Accent 4" w:uiPriority="72"/>
-    <w:lsdException w:name="Colorful Grid Accent 4" w:uiPriority="73"/>
-    <w:lsdException w:name="Light Shading Accent 5" w:uiPriority="60"/>
-    <w:lsdException w:name="Light List Accent 5" w:uiPriority="61"/>
-    <w:lsdException w:name="Light Grid Accent 5" w:uiPriority="62"/>
-    <w:lsdException w:name="Medium Shading 1 Accent 5" w:uiPriority="63"/>
-    <w:lsdException w:name="Medium Shading 2 Accent 5" w:uiPriority="64"/>
-    <w:lsdException w:name="Medium List 1 Accent 5" w:uiPriority="65"/>
-    <w:lsdException w:name="Medium List 2 Accent 5" w:uiPriority="66"/>
-    <w:lsdException w:name="Medium Grid 1 Accent 5" w:uiPriority="67"/>
-    <w:lsdException w:name="Medium Grid 2 Accent 5" w:uiPriority="68"/>
-    <w:lsdException w:name="Medium Grid 3 Accent 5" w:uiPriority="69"/>
-    <w:lsdException w:name="Dark List Accent 5" w:uiPriority="70"/>
-    <w:lsdException w:name="Colorful Shading Accent 5" w:uiPriority="71"/>
-    <w:lsdException w:name="Colorful List Accent 5" w:uiPriority="72"/>
-    <w:lsdException w:name="Colorful Grid Accent 5" w:uiPriority="73"/>
-    <w:lsdException w:name="Light Shading Accent 6" w:uiPriority="60"/>
-    <w:lsdException w:name="Light List Accent 6" w:uiPriority="61"/>
-    <w:lsdException w:name="Light Grid Accent 6" w:uiPriority="62"/>
-    <w:lsdException w:name="Medium Shading 1 Accent 6" w:uiPriority="63"/>
-    <w:lsdException w:name="Medium Shading 2 Accent 6" w:uiPriority="64"/>
-    <w:lsdException w:name="Medium List 1 Accent 6" w:uiPriority="65"/>
-    <w:lsdException w:name="Medium List 2 Accent 6" w:uiPriority="66"/>
-    <w:lsdException w:name="Medium Grid 1 Accent 6" w:uiPriority="67"/>
-    <w:lsdException w:name="Medium Grid 2 Accent 6" w:uiPriority="68"/>
-    <w:lsdException w:name="Medium Grid 3 Accent 6" w:uiPriority="69"/>
-    <w:lsdException w:name="Dark List Accent 6" w:uiPriority="70"/>
-    <w:lsdException w:name="Colorful Shading Accent 6" w:uiPriority="71"/>
-    <w:lsdException w:name="Colorful List Accent 6" w:uiPriority="72"/>
-    <w:lsdException w:name="Colorful Grid Accent 6" w:uiPriority="73"/>
-    <w:lsdException w:name="Subtle Emphasis" w:uiPriority="19" w:qFormat="1"/>
-    <w:lsdException w:name="Intense Emphasis" w:uiPriority="21" w:qFormat="1"/>
-    <w:lsdException w:name="Subtle Reference" w:uiPriority="31" w:qFormat="1"/>
-    <w:lsdException w:name="Intense Reference" w:uiPriority="32" w:qFormat="1"/>
-    <w:lsdException w:name="Book Title" w:uiPriority="33" w:qFormat="1"/>
-    <w:lsdException w:name="Bibliography" w:semiHidden="1" w:uiPriority="37" w:unhideWhenUsed="1"/>
-    <w:lsdException w:name="TOC Heading" w:semiHidden="1" w:uiPriority="39" w:unhideWhenUsed="1" w:qFormat="1"/>
-    <w:lsdException w:name="Plain Table 1" w:uiPriority="41"/>
-    <w:lsdException w:name="Plain Table 2" w:uiPriority="42"/>
-    <w:lsdException w:name="Plain Table 3" w:uiPriority="43"/>
-    <w:lsdException w:name="Plain Table 4" w:uiPriority="44"/>
-    <w:lsdException w:name="Plain Table 5" w:uiPriority="45"/>
-    <w:lsdException w:name="Grid Table Light" w:uiPriority="40"/>
-    <w:lsdException w:name="Grid Table 1 Light" w:uiPriority="46"/>
-    <w:lsdException w:name="Grid Table 2" w:uiPriority="47"/>
-    <w:lsdException w:name="Grid Table 3" w:uiPriority="48"/>
-    <w:lsdException w:name="Grid Table 4" w:uiPriority="49"/>
-    <w:lsdException w:name="Grid Table 5 Dark" w:uiPriority="50"/>
-    <w:lsdException w:name="Grid Table 6 Colorful" w:uiPriority="51"/>
-    <w:lsdException w:name="Grid Table 7 Colorful" w:uiPriority="52"/>
-    <w:lsdException w:name="Grid Table 1 Light Accent 1" w:uiPriority="46"/>
-    <w:lsdException w:name="Grid Table 2 Accent 1" w:uiPriority="47"/>
-    <w:lsdException w:name="Grid Table 3 Accent 1" w:uiPriority="48"/>
-    <w:lsdException w:name="Grid Table 4 Accent 1" w:uiPriority="49"/>
-    <w:lsdException w:name="Grid Table 5 Dark Accent 1" w:uiPriority="50"/>
-    <w:lsdException w:name="Grid Table 6 Colorful Accent 1" w:uiPriority="51"/>
-    <w:lsdException w:name="Grid Table 7 Colorful Accent 1" w:uiPriority="52"/>
-    <w:lsdException w:name="Grid Table 1 Light Accent 2" w:uiPriority="46"/>
-    <w:lsdException w:name="Grid Table 2 Accent 2" w:uiPriority="47"/>
-    <w:lsdException w:name="Grid Table 3 Accent 2" w:uiPriority="48"/>
-    <w:lsdException w:name="Grid Table 4 Accent 2" w:uiPriority="49"/>
-    <w:lsdException w:name="Grid Table 5 Dark Accent 2" w:uiPriority="50"/>
-    <w:lsdException w:name="Grid Table 6 Colorful Accent 2" w:uiPriority="51"/>
-    <w:lsdException w:name="Grid Table 7 Colorful Accent 2" w:uiPriority="52"/>
-    <w:lsdException w:name="Grid Table 1 Light Accent 3" w:uiPriority="46"/>
-    <w:lsdException w:name="Grid Table 2 Accent 3" w:uiPriority="47"/>
-    <w:lsdException w:name="Grid Table 3 Accent 3" w:uiPriority="48"/>
-    <w:lsdException w:name="Grid Table 4 Accent 3" w:uiPriority="49"/>
-    <w:lsdException w:name="Grid Table 5 Dark Accent 3" w:uiPriority="50"/>
-    <w:lsdException w:name="Grid Table 6 Colorful Accent 3" w:uiPriority="51"/>
-    <w:lsdException w:name="Grid Table 7 Colorful Accent 3" w:uiPriority="52"/>
-    <w:lsdException w:name="Grid Table 1 Light Accent 4" w:uiPriority="46"/>
-    <w:lsdException w:name="Grid Table 2 Accent 4" w:uiPriority="47"/>
-    <w:lsdException w:name="Grid Table 3 Accent 4" w:uiPriority="48"/>
-    <w:lsdException w:name="Grid Table 4 Accent 4" w:uiPriority="49"/>
-    <w:lsdException w:name="Grid Table 5 Dark Accent 4" w:uiPriority="50"/>
-    <w:lsdException w:name="Grid Table 6 Colorful Accent 4" w:uiPriority="51"/>
-    <w:lsdException w:name="Grid Table 7 Colorful Accent 4" w:uiPriority="52"/>
-    <w:lsdException w:name="Grid Table 1 Light Accent 5" w:uiPriority="46"/>
-    <w:lsdException w:name="Grid Table 2 Accent 5" w:uiPriority="47"/>
-    <w:lsdException w:name="Grid Table 3 Accent 5" w:uiPriority="48"/>
-    <w:lsdException w:name="Grid Table 4 Accent 5" w:uiPriority="49"/>
-    <w:lsdException w:name="Grid Table 5 Dark Accent 5" w:uiPriority="50"/>
-    <w:lsdException w:name="Grid Table 6 Colorful Accent 5" w:uiPriority="51"/>
-    <w:lsdException w:name="Grid Table 7 Colorful Accent 5" w:uiPriority="52"/>
-    <w:lsdException w:name="Grid Table 1 Light Accent 6" w:uiPriority="46"/>
-    <w:lsdException w:name="Grid Table 2 Accent 6" w:uiPriority="47"/>
-    <w:lsdException w:name="Grid Table 3 Accent 6" w:uiPriority="48"/>
-    <w:lsdException w:name="Grid Table 4 Accent 6" w:uiPriority="49"/>
-    <w:lsdException w:name="Grid Table 5 Dark Accent 6" w:uiPriority="50"/>
-    <w:lsdException w:name="Grid Table 6 Colorful Accent 6" w:uiPriority="51"/>
-    <w:lsdException w:name="Grid Table 7 Colorful Accent 6" w:uiPriority="52"/>
-    <w:lsdException w:name="List Table 1 Light" w:uiPriority="46"/>
-    <w:lsdException w:name="List Table 2" w:uiPriority="47"/>
-    <w:lsdException w:name="List Table 3" w:uiPriority="48"/>
-    <w:lsdException w:name="List Table 4" w:uiPriority="49"/>
-    <w:lsdException w:name="List Table 5 Dark" w:uiPriority="50"/>
-    <w:lsdException w:name="List Table 6 Colorful" w:uiPriority="51"/>
-    <w:lsdException w:name="List Table 7 Colorful" w:uiPriority="52"/>
-    <w:lsdException w:name="List Table 1 Light Accent 1" w:uiPriority="46"/>
-    <w:lsdException w:name="List Table 2 Accent 1" w:uiPriority="47"/>
-    <w:lsdException w:name="List Table 3 Accent 1" w:uiPriority="48"/>
-    <w:lsdException w:name="List Table 4 Accent 1" w:uiPriority="49"/>
-    <w:lsdException w:name="List Table 5 Dark Accent 1" w:uiPriority="50"/>
-    <w:lsdException w:name="List Table 6 Colorful Accent 1" w:uiPriority="51"/>
-    <w:lsdException w:name="List Table 7 Colorful Accent 1" w:uiPriority="52"/>
-    <w:lsdException w:name="List Table 1 Light Accent 2" w:uiPriority="46"/>
-    <w:lsdException w:name="List Table 2 Accent 2" w:uiPriority="47"/>
-    <w:lsdException w:name="List Table 3 Accent 2" w:uiPriority="48"/>
-    <w:lsdException w:name="List Table 4 Accent 2" w:uiPriority="49"/>
-    <w:lsdException w:name="List Table 5 Dark Accent 2" w:uiPriority="50"/>
-    <w:lsdException w:name="List Table 6 Colorful Accent 2" w:uiPriority="51"/>
-    <w:lsdException w:name="List Table 7 Colorful Accent 2" w:uiPriority="52"/>
-    <w:lsdException w:name="List Table 1 Light Accent 3" w:uiPriority="46"/>
-    <w:lsdException w:name="List Table 2 Accent 3" w:uiPriority="47"/>
-    <w:lsdException w:name="List Table 3 Accent 3" w:uiPriority="48"/>
-    <w:lsdException w:name="List Table 4 Accent 3" w:uiPriority="49"/>
-    <w:lsdException w:name="List Table 5 Dark Accent 3" w:uiPriority="50"/>
-    <w:lsdException w:name="List Table 6 Colorful Accent 3" w:uiPriority="51"/>
-    <w:lsdException w:name="List Table 7 Colorful Accent 3" w:uiPriority="52"/>
-    <w:lsdException w:name="List Table 1 Light Accent 4" w:uiPriority="46"/>
-    <w:lsdException w:name="List Table 2 Accent 4" w:uiPriority="47"/>
-    <w:lsdException w:name="List Table 3 Accent 4" w:uiPriority="48"/>
-    <w:lsdException w:name="List Table 4 Accent 4" w:uiPriority="49"/>
-    <w:lsdException w:name="List Table 5 Dark Accent 4" w:uiPriority="50"/>
-    <w:lsdException w:name="List Table 6 Colorful Accent 4" w:uiPriority="51"/>
-    <w:lsdException w:name="List Table 7 Colorful Accent 4" w:uiPriority="52"/>
-    <w:lsdException w:name="List Table 1 Light Accent 5" w:uiPriority="46"/>
-    <w:lsdException w:name="List Table 2 Accent 5" w:uiPriority="47"/>
-    <w:lsdException w:name="List Table 3 Accent 5" w:uiPriority="48"/>
-    <w:lsdException w:name="List Table 4 Accent 5" w:uiPriority="49"/>
-    <w:lsdException w:name="List Table 5 Dark Accent 5" w:uiPriority="50"/>
-    <w:lsdException w:name="List Table 6 Colorful Accent 5" w:uiPriority="51"/>
-    <w:lsdException w:name="List Table 7 Colorful Accent 5" w:uiPriority="52"/>
-    <w:lsdException w:name="List Table 1 Light Accent 6" w:uiPriority="46"/>
-    <w:lsdException w:name="List Table 2 Accent 6" w:uiPriority="47"/>
-    <w:lsdException w:name="List Table 3 Accent 6" w:uiPriority="48"/>
-    <w:lsdException w:name="List Table 4 Accent 6" w:uiPriority="49"/>
-    <w:lsdException w:name="List Table 5 Dark Accent 6" w:uiPriority="50"/>
-    <w:lsdException w:name="List Table 6 Colorful Accent 6" w:uiPriority="51"/>
-    <w:lsdException w:name="List Table 7 Colorful Accent 6" w:uiPriority="52"/>
-    <w:lsdException w:name="Mention" w:semiHidden="1" w:unhideWhenUsed="1"/>
-    <w:lsdException w:name="Smart Hyperlink" w:semiHidden="1" w:unhideWhenUsed="1"/>
-    <w:lsdException w:name="Hashtag" w:semiHidden="1" w:unhideWhenUsed="1"/>
-    <w:lsdException w:name="Unresolved Mention" w:semiHidden="1" w:unhideWhenUsed="1"/>
-    <w:lsdException w:name="Smart Link" w:semiHidden="1" w:unhideWhenUsed="1"/>
+  <w:latentStyles w:defLockedState="0" w:defUIPriority="99" w:defSemiHidden="1" w:defUnhideWhenUsed="1" w:defQFormat="0" w:count="267">
+    <w:lsdException w:name="Normal" w:semiHidden="0" w:uiPriority="0" w:unhideWhenUsed="0" w:qFormat="1"/>
+    <w:lsdException w:name="heading 1" w:semiHidden="0" w:uiPriority="9" w:unhideWhenUsed="0" w:qFormat="1"/>
+    <w:lsdException w:name="heading 2" w:uiPriority="9" w:qFormat="1"/>
+    <w:lsdException w:name="heading 3" w:uiPriority="9" w:qFormat="1"/>
+    <w:lsdException w:name="heading 4" w:uiPriority="9" w:qFormat="1"/>
+    <w:lsdException w:name="heading 5" w:uiPriority="9" w:qFormat="1"/>
+    <w:lsdException w:name="heading 6" w:uiPriority="9" w:qFormat="1"/>
+    <w:lsdException w:name="heading 7" w:uiPriority="9" w:qFormat="1"/>
+    <w:lsdException w:name="heading 8" w:uiPriority="9" w:qFormat="1"/>
+    <w:lsdException w:name="heading 9" w:uiPriority="9" w:qFormat="1"/>
+    <w:lsdException w:name="toc 1" w:uiPriority="39"/>
+    <w:lsdException w:name="toc 2" w:uiPriority="39"/>
+    <w:lsdException w:name="toc 3" w:uiPriority="39"/>
+    <w:lsdException w:name="toc 4" w:uiPriority="39"/>
+    <w:lsdException w:name="toc 5" w:uiPriority="39"/>
+    <w:lsdException w:name="toc 6" w:uiPriority="39"/>
+    <w:lsdException w:name="toc 7" w:uiPriority="39"/>
+    <w:lsdException w:name="toc 8" w:uiPriority="39"/>
+    <w:lsdException w:name="toc 9" w:uiPriority="39"/>
+    <w:lsdException w:name="caption" w:uiPriority="35" w:qFormat="1"/>
+    <w:lsdException w:name="Title" w:semiHidden="0" w:uiPriority="10" w:unhideWhenUsed="0" w:qFormat="1"/>
+    <w:lsdException w:name="Default Paragraph Font" w:uiPriority="1"/>
+    <w:lsdException w:name="Subtitle" w:semiHidden="0" w:uiPriority="11" w:unhideWhenUsed="0" w:qFormat="1"/>
+    <w:lsdException w:name="Strong" w:semiHidden="0" w:uiPriority="22" w:unhideWhenUsed="0" w:qFormat="1"/>
+    <w:lsdException w:name="Emphasis" w:semiHidden="0" w:uiPriority="20" w:unhideWhenUsed="0" w:qFormat="1"/>
+    <w:lsdException w:name="Table Grid" w:semiHidden="0" w:uiPriority="59" w:unhideWhenUsed="0"/>
+    <w:lsdException w:name="Placeholder Text" w:unhideWhenUsed="0"/>
+    <w:lsdException w:name="No Spacing" w:semiHidden="0" w:uiPriority="1" w:unhideWhenUsed="0" w:qFormat="1"/>
+    <w:lsdException w:name="Light Shading" w:semiHidden="0" w:uiPriority="60" w:unhideWhenUsed="0"/>
+    <w:lsdException w:name="Light List" w:semiHidden="0" w:uiPriority="61" w:unhideWhenUsed="0"/>
+    <w:lsdException w:name="Light Grid" w:semiHidden="0" w:uiPriority="62" w:unhideWhenUsed="0"/>
+    <w:lsdException w:name="Medium Shading 1" w:semiHidden="0" w:uiPriority="63" w:unhideWhenUsed="0"/>
+    <w:lsdException w:name="Medium Shading 2" w:semiHidden="0" w:uiPriority="64" w:unhideWhenUsed="0"/>
+    <w:lsdException w:name="Medium List 1" w:semiHidden="0" w:uiPriority="65" w:unhideWhenUsed="0"/>
+    <w:lsdException w:name="Medium List 2" w:semiHidden="0" w:uiPriority="66" w:unhideWhenUsed="0"/>
+    <w:lsdException w:name="Medium Grid 1" w:semiHidden="0" w:uiPriority="67" w:unhideWhenUsed="0"/>
+    <w:lsdException w:name="Medium Grid 2" w:semiHidden="0" w:uiPriority="68" w:unhideWhenUsed="0"/>
+    <w:lsdException w:name="Medium Grid 3" w:semiHidden="0" w:uiPriority="69" w:unhideWhenUsed="0"/>
+    <w:lsdException w:name="Dark List" w:semiHidden="0" w:uiPriority="70" w:unhideWhenUsed="0"/>
+    <w:lsdException w:name="Colorful Shading" w:semiHidden="0" w:uiPriority="71" w:unhideWhenUsed="0"/>
+    <w:lsdException w:name="Colorful List" w:semiHidden="0" w:uiPriority="72" w:unhideWhenUsed="0"/>
+    <w:lsdException w:name="Colorful Grid" w:semiHidden="0" w:uiPriority="73" w:unhideWhenUsed="0"/>
+    <w:lsdException w:name="Light Shading Accent 1" w:semiHidden="0" w:uiPriority="60" w:unhideWhenUsed="0"/>
+    <w:lsdException w:name="Light List Accent 1" w:semiHidden="0" w:uiPriority="61" w:unhideWhenUsed="0"/>
+    <w:lsdException w:name="Light Grid Accent 1" w:semiHidden="0" w:uiPriority="62" w:unhideWhenUsed="0"/>
+    <w:lsdException w:name="Medium Shading 1 Accent 1" w:semiHidden="0" w:uiPriority="63" w:unhideWhenUsed="0"/>
+    <w:lsdException w:name="Medium Shading 2 Accent 1" w:semiHidden="0" w:uiPriority="64" w:unhideWhenUsed="0"/>
+    <w:lsdException w:name="Medium List 1 Accent 1" w:semiHidden="0" w:uiPriority="65" w:unhideWhenUsed="0"/>
+    <w:lsdException w:name="Revision" w:unhideWhenUsed="0"/>
+    <w:lsdException w:name="List Paragraph" w:semiHidden="0" w:uiPriority="34" w:unhideWhenUsed="0" w:qFormat="1"/>
+    <w:lsdException w:name="Quote" w:semiHidden="0" w:uiPriority="29" w:unhideWhenUsed="0" w:qFormat="1"/>
+    <w:lsdException w:name="Intense Quote" w:semiHidden="0" w:uiPriority="30" w:unhideWhenUsed="0" w:qFormat="1"/>
+    <w:lsdException w:name="Medium List 2 Accent 1" w:semiHidden="0" w:uiPriority="66" w:unhideWhenUsed="0"/>
+    <w:lsdException w:name="Medium Grid 1 Accent 1" w:semiHidden="0" w:uiPriority="67" w:unhideWhenUsed="0"/>
+    <w:lsdException w:name="Medium Grid 2 Accent 1" w:semiHidden="0" w:uiPriority="68" w:unhideWhenUsed="0"/>
+    <w:lsdException w:name="Medium Grid 3 Accent 1" w:semiHidden="0" w:uiPriority="69" w:unhideWhenUsed="0"/>
+    <w:lsdException w:name="Dark List Accent 1" w:semiHidden="0" w:uiPriority="70" w:unhideWhenUsed="0"/>
+    <w:lsdException w:name="Colorful Shading Accent 1" w:semiHidden="0" w:uiPriority="71" w:unhideWhenUsed="0"/>
+    <w:lsdException w:name="Colorful List Accent 1" w:semiHidden="0" w:uiPriority="72" w:unhideWhenUsed="0"/>
+    <w:lsdException w:name="Colorful Grid Accent 1" w:semiHidden="0" w:uiPriority="73" w:unhideWhenUsed="0"/>
+    <w:lsdException w:name="Light Shading Accent 2" w:semiHidden="0" w:uiPriority="60" w:unhideWhenUsed="0"/>
+    <w:lsdException w:name="Light List Accent 2" w:semiHidden="0" w:uiPriority="61" w:unhideWhenUsed="0"/>
+    <w:lsdException w:name="Light Grid Accent 2" w:semiHidden="0" w:uiPriority="62" w:unhideWhenUsed="0"/>
+    <w:lsdException w:name="Medium Shading 1 Accent 2" w:semiHidden="0" w:uiPriority="63" w:unhideWhenUsed="0"/>
+    <w:lsdException w:name="Medium Shading 2 Accent 2" w:semiHidden="0" w:uiPriority="64" w:unhideWhenUsed="0"/>
+    <w:lsdException w:name="Medium List 1 Accent 2" w:semiHidden="0" w:uiPriority="65" w:unhideWhenUsed="0"/>
+    <w:lsdException w:name="Medium List 2 Accent 2" w:semiHidden="0" w:uiPriority="66" w:unhideWhenUsed="0"/>
+    <w:lsdException w:name="Medium Grid 1 Accent 2" w:semiHidden="0" w:uiPriority="67" w:unhideWhenUsed="0"/>
+    <w:lsdException w:name="Medium Grid 2 Accent 2" w:semiHidden="0" w:uiPriority="68" w:unhideWhenUsed="0"/>
+    <w:lsdException w:name="Medium Grid 3 Accent 2" w:semiHidden="0" w:uiPriority="69" w:unhideWhenUsed="0"/>
+    <w:lsdException w:name="Dark List Accent 2" w:semiHidden="0" w:uiPriority="70" w:unhideWhenUsed="0"/>
+    <w:lsdException w:name="Colorful Shading Accent 2" w:semiHidden="0" w:uiPriority="71" w:unhideWhenUsed="0"/>
+    <w:lsdException w:name="Colorful List Accent 2" w:semiHidden="0" w:uiPriority="72" w:unhideWhenUsed="0"/>
+    <w:lsdException w:name="Colorful Grid Accent 2" w:semiHidden="0" w:uiPriority="73" w:unhideWhenUsed="0"/>
+    <w:lsdException w:name="Light Shading Accent 3" w:semiHidden="0" w:uiPriority="60" w:unhideWhenUsed="0"/>
+    <w:lsdException w:name="Light List Accent 3" w:semiHidden="0" w:uiPriority="61" w:unhideWhenUsed="0"/>
+    <w:lsdException w:name="Light Grid Accent 3" w:semiHidden="0" w:uiPriority="62" w:unhideWhenUsed="0"/>
+    <w:lsdException w:name="Medium Shading 1 Accent 3" w:semiHidden="0" w:uiPriority="63" w:unhideWhenUsed="0"/>
+    <w:lsdException w:name="Medium Shading 2 Accent 3" w:semiHidden="0" w:uiPriority="64" w:unhideWhenUsed="0"/>
+    <w:lsdException w:name="Medium List 1 Accent 3" w:semiHidden="0" w:uiPriority="65" w:unhideWhenUsed="0"/>
+    <w:lsdException w:name="Medium List 2 Accent 3" w:semiHidden="0" w:uiPriority="66" w:unhideWhenUsed="0"/>
+    <w:lsdException w:name="Medium Grid 1 Accent 3" w:semiHidden="0" w:uiPriority="67" w:unhideWhenUsed="0"/>
+    <w:lsdException w:name="Medium Grid 2 Accent 3" w:semiHidden="0" w:uiPriority="68" w:unhideWhenUsed="0"/>
+    <w:lsdException w:name="Medium Grid 3 Accent 3" w:semiHidden="0" w:uiPriority="69" w:unhideWhenUsed="0"/>
+    <w:lsdException w:name="Dark List Accent 3" w:semiHidden="0" w:uiPriority="70" w:unhideWhenUsed="0"/>
+    <w:lsdException w:name="Colorful Shading Accent 3" w:semiHidden="0" w:uiPriority="71" w:unhideWhenUsed="0"/>
+    <w:lsdException w:name="Colorful List Accent 3" w:semiHidden="0" w:uiPriority="72" w:unhideWhenUsed="0"/>
+    <w:lsdException w:name="Colorful Grid Accent 3" w:semiHidden="0" w:uiPriority="73" w:unhideWhenUsed="0"/>
+    <w:lsdException w:name="Light Shading Accent 4" w:semiHidden="0" w:uiPriority="60" w:unhideWhenUsed="0"/>
+    <w:lsdException w:name="Light List Accent 4" w:semiHidden="0" w:uiPriority="61" w:unhideWhenUsed="0"/>
+    <w:lsdException w:name="Light Grid Accent 4" w:semiHidden="0" w:uiPriority="62" w:unhideWhenUsed="0"/>
+    <w:lsdException w:name="Medium Shading 1 Accent 4" w:semiHidden="0" w:uiPriority="63" w:unhideWhenUsed="0"/>
+    <w:lsdException w:name="Medium Shading 2 Accent 4" w:semiHidden="0" w:uiPriority="64" w:unhideWhenUsed="0"/>
+    <w:lsdException w:name="Medium List 1 Accent 4" w:semiHidden="0" w:uiPriority="65" w:unhideWhenUsed="0"/>
+    <w:lsdException w:name="Medium List 2 Accent 4" w:semiHidden="0" w:uiPriority="66" w:unhideWhenUsed="0"/>
+    <w:lsdException w:name="Medium Grid 1 Accent 4" w:semiHidden="0" w:uiPriority="67" w:unhideWhenUsed="0"/>
+    <w:lsdException w:name="Medium Grid 2 Accent 4" w:semiHidden="0" w:uiPriority="68" w:unhideWhenUsed="0"/>
+    <w:lsdException w:name="Medium Grid 3 Accent 4" w:semiHidden="0" w:uiPriority="69" w:unhideWhenUsed="0"/>
+    <w:lsdException w:name="Dark List Accent 4" w:semiHidden="0" w:uiPriority="70" w:unhideWhenUsed="0"/>
+    <w:lsdException w:name="Colorful Shading Accent 4" w:semiHidden="0" w:uiPriority="71" w:unhideWhenUsed="0"/>
+    <w:lsdException w:name="Colorful List Accent 4" w:semiHidden="0" w:uiPriority="72" w:unhideWhenUsed="0"/>
+    <w:lsdException w:name="Colorful Grid Accent 4" w:semiHidden="0" w:uiPriority="73" w:unhideWhenUsed="0"/>
+    <w:lsdException w:name="Light Shading Accent 5" w:semiHidden="0" w:uiPriority="60" w:unhideWhenUsed="0"/>
+    <w:lsdException w:name="Light List Accent 5" w:semiHidden="0" w:uiPriority="61" w:unhideWhenUsed="0"/>
+    <w:lsdException w:name="Light Grid Accent 5" w:semiHidden="0" w:uiPriority="62" w:unhideWhenUsed="0"/>
+    <w:lsdException w:name="Medium Shading 1 Accent 5" w:semiHidden="0" w:uiPriority="63" w:unhideWhenUsed="0"/>
+    <w:lsdException w:name="Medium Shading 2 Accent 5" w:semiHidden="0" w:uiPriority="64" w:unhideWhenUsed="0"/>
+    <w:lsdException w:name="Medium List 1 Accent 5" w:semiHidden="0" w:uiPriority="65" w:unhideWhenUsed="0"/>
+    <w:lsdException w:name="Medium List 2 Accent 5" w:semiHidden="0" w:uiPriority="66" w:unhideWhenUsed="0"/>
+    <w:lsdException w:name="Medium Grid 1 Accent 5" w:semiHidden="0" w:uiPriority="67" w:unhideWhenUsed="0"/>
+    <w:lsdException w:name="Medium Grid 2 Accent 5" w:semiHidden="0" w:uiPriority="68" w:unhideWhenUsed="0"/>
+    <w:lsdException w:name="Medium Grid 3 Accent 5" w:semiHidden="0" w:uiPriority="69" w:unhideWhenUsed="0"/>
+    <w:lsdException w:name="Dark List Accent 5" w:semiHidden="0" w:uiPriority="70" w:unhideWhenUsed="0"/>
+    <w:lsdException w:name="Colorful Shading Accent 5" w:semiHidden="0" w:uiPriority="71" w:unhideWhenUsed="0"/>
+    <w:lsdException w:name="Colorful List Accent 5" w:semiHidden="0" w:uiPriority="72" w:unhideWhenUsed="0"/>
+    <w:lsdException w:name="Colorful Grid Accent 5" w:semiHidden="0" w:uiPriority="73" w:unhideWhenUsed="0"/>
+    <w:lsdException w:name="Light Shading Accent 6" w:semiHidden="0" w:uiPriority="60" w:unhideWhenUsed="0"/>
+    <w:lsdException w:name="Light List Accent 6" w:semiHidden="0" w:uiPriority="61" w:unhideWhenUsed="0"/>
+    <w:lsdException w:name="Light Grid Accent 6" w:semiHidden="0" w:uiPriority="62" w:unhideWhenUsed="0"/>
+    <w:lsdException w:name="Medium Shading 1 Accent 6" w:semiHidden="0" w:uiPriority="63" w:unhideWhenUsed="0"/>
+    <w:lsdException w:name="Medium Shading 2 Accent 6" w:semiHidden="0" w:uiPriority="64" w:unhideWhenUsed="0"/>
+    <w:lsdException w:name="Medium List 1 Accent 6" w:semiHidden="0" w:uiPriority="65" w:unhideWhenUsed="0"/>
+    <w:lsdException w:name="Medium List 2 Accent 6" w:semiHidden="0" w:uiPriority="66" w:unhideWhenUsed="0"/>
+    <w:lsdException w:name="Medium Grid 1 Accent 6" w:semiHidden="0" w:uiPriority="67" w:unhideWhenUsed="0"/>
+    <w:lsdException w:name="Medium Grid 2 Accent 6" w:semiHidden="0" w:uiPriority="68" w:unhideWhenUsed="0"/>
+    <w:lsdException w:name="Medium Grid 3 Accent 6" w:semiHidden="0" w:uiPriority="69" w:unhideWhenUsed="0"/>
+    <w:lsdException w:name="Dark List Accent 6" w:semiHidden="0" w:uiPriority="70" w:unhideWhenUsed="0"/>
+    <w:lsdException w:name="Colorful Shading Accent 6" w:semiHidden="0" w:uiPriority="71" w:unhideWhenUsed="0"/>
+    <w:lsdException w:name="Colorful List Accent 6" w:semiHidden="0" w:uiPriority="72" w:unhideWhenUsed="0"/>
+    <w:lsdException w:name="Colorful Grid Accent 6" w:semiHidden="0" w:uiPriority="73" w:unhideWhenUsed="0"/>
+    <w:lsdException w:name="Subtle Emphasis" w:semiHidden="0" w:uiPriority="19" w:unhideWhenUsed="0" w:qFormat="1"/>
+    <w:lsdException w:name="Intense Emphasis" w:semiHidden="0" w:uiPriority="21" w:unhideWhenUsed="0" w:qFormat="1"/>
+    <w:lsdException w:name="Subtle Reference" w:semiHidden="0" w:uiPriority="31" w:unhideWhenUsed="0" w:qFormat="1"/>
+    <w:lsdException w:name="Intense Reference" w:semiHidden="0" w:uiPriority="32" w:unhideWhenUsed="0" w:qFormat="1"/>
+    <w:lsdException w:name="Book Title" w:semiHidden="0" w:uiPriority="33" w:unhideWhenUsed="0" w:qFormat="1"/>
+    <w:lsdException w:name="Bibliography" w:uiPriority="37"/>
+    <w:lsdException w:name="TOC Heading" w:uiPriority="39" w:qFormat="1"/>
   </w:latentStyles>
   <w:style w:type="paragraph" w:default="1" w:styleId="Normal">
     <w:name w:val="Normal"/>
@@ -2653,7 +2461,7 @@
       <w:u w:val="single"/>
     </w:rPr>
   </w:style>
-  <w:style w:type="character" w:styleId="UnresolvedMention">
+  <w:style w:type="character" w:customStyle="1" w:styleId="UnresolvedMention">
     <w:name w:val="Unresolved Mention"/>
     <w:basedOn w:val="DefaultParagraphFont"/>
     <w:uiPriority w:val="99"/>
@@ -2773,6 +2581,422 @@
     <w:rPr>
       <w:rFonts w:cs="Arial"/>
       <w:sz w:val="24"/>
+    </w:rPr>
+  </w:style>
+  <w:style w:type="paragraph" w:styleId="BalloonText">
+    <w:name w:val="Balloon Text"/>
+    <w:basedOn w:val="Normal"/>
+    <w:link w:val="BalloonTextChar"/>
+    <w:uiPriority w:val="99"/>
+    <w:semiHidden/>
+    <w:unhideWhenUsed/>
+    <w:rsid w:val="00AB29DC"/>
+    <w:pPr>
+      <w:spacing w:after="0" w:line="240" w:lineRule="auto"/>
+    </w:pPr>
+    <w:rPr>
+      <w:rFonts w:ascii="Tahoma" w:hAnsi="Tahoma" w:cs="Tahoma"/>
+      <w:sz w:val="16"/>
+      <w:szCs w:val="16"/>
+    </w:rPr>
+  </w:style>
+  <w:style w:type="character" w:customStyle="1" w:styleId="BalloonTextChar">
+    <w:name w:val="Balloon Text Char"/>
+    <w:basedOn w:val="DefaultParagraphFont"/>
+    <w:link w:val="BalloonText"/>
+    <w:uiPriority w:val="99"/>
+    <w:semiHidden/>
+    <w:rsid w:val="00AB29DC"/>
+    <w:rPr>
+      <w:rFonts w:ascii="Tahoma" w:hAnsi="Tahoma" w:cs="Tahoma"/>
+      <w:sz w:val="16"/>
+      <w:szCs w:val="16"/>
+      <w:lang w:val="es-ES"/>
+    </w:rPr>
+  </w:style>
+</w:styles>
+</file>
+
+<file path=word/stylesWithEffects.xml><?xml version="1.0" encoding="utf-8"?>
+<w:styles xmlns:wpc="http://schemas.microsoft.com/office/word/2010/wordprocessingCanvas" xmlns:mc="http://schemas.openxmlformats.org/markup-compatibility/2006" xmlns:o="urn:schemas-microsoft-com:office:office" xmlns:r="http://schemas.openxmlformats.org/officeDocument/2006/relationships" xmlns:m="http://schemas.openxmlformats.org/officeDocument/2006/math" xmlns:v="urn:schemas-microsoft-com:vml" xmlns:wp14="http://schemas.microsoft.com/office/word/2010/wordprocessingDrawing" xmlns:wp="http://schemas.openxmlformats.org/drawingml/2006/wordprocessingDrawing" xmlns:w10="urn:schemas-microsoft-com:office:word" xmlns:w="http://schemas.openxmlformats.org/wordprocessingml/2006/main" xmlns:w14="http://schemas.microsoft.com/office/word/2010/wordml" xmlns:wpg="http://schemas.microsoft.com/office/word/2010/wordprocessingGroup" xmlns:wpi="http://schemas.microsoft.com/office/word/2010/wordprocessingInk" xmlns:wne="http://schemas.microsoft.com/office/word/2006/wordml" xmlns:wps="http://schemas.microsoft.com/office/word/2010/wordprocessingShape" mc:Ignorable="w14 wp14">
+  <w:docDefaults>
+    <w:rPrDefault>
+      <w:rPr>
+        <w:rFonts w:asciiTheme="minorHAnsi" w:eastAsiaTheme="minorHAnsi" w:hAnsiTheme="minorHAnsi" w:cstheme="minorBidi"/>
+        <w:sz w:val="22"/>
+        <w:szCs w:val="22"/>
+        <w:lang w:val="en-US" w:eastAsia="en-US" w:bidi="ar-SA"/>
+      </w:rPr>
+    </w:rPrDefault>
+    <w:pPrDefault>
+      <w:pPr>
+        <w:spacing w:after="200" w:line="276" w:lineRule="auto"/>
+      </w:pPr>
+    </w:pPrDefault>
+  </w:docDefaults>
+  <w:latentStyles w:defLockedState="0" w:defUIPriority="99" w:defSemiHidden="1" w:defUnhideWhenUsed="1" w:defQFormat="0" w:count="267">
+    <w:lsdException w:name="Normal" w:semiHidden="0" w:uiPriority="0" w:unhideWhenUsed="0" w:qFormat="1"/>
+    <w:lsdException w:name="heading 1" w:semiHidden="0" w:uiPriority="9" w:unhideWhenUsed="0" w:qFormat="1"/>
+    <w:lsdException w:name="heading 2" w:uiPriority="9" w:qFormat="1"/>
+    <w:lsdException w:name="heading 3" w:uiPriority="9" w:qFormat="1"/>
+    <w:lsdException w:name="heading 4" w:uiPriority="9" w:qFormat="1"/>
+    <w:lsdException w:name="heading 5" w:uiPriority="9" w:qFormat="1"/>
+    <w:lsdException w:name="heading 6" w:uiPriority="9" w:qFormat="1"/>
+    <w:lsdException w:name="heading 7" w:uiPriority="9" w:qFormat="1"/>
+    <w:lsdException w:name="heading 8" w:uiPriority="9" w:qFormat="1"/>
+    <w:lsdException w:name="heading 9" w:uiPriority="9" w:qFormat="1"/>
+    <w:lsdException w:name="toc 1" w:uiPriority="39"/>
+    <w:lsdException w:name="toc 2" w:uiPriority="39"/>
+    <w:lsdException w:name="toc 3" w:uiPriority="39"/>
+    <w:lsdException w:name="toc 4" w:uiPriority="39"/>
+    <w:lsdException w:name="toc 5" w:uiPriority="39"/>
+    <w:lsdException w:name="toc 6" w:uiPriority="39"/>
+    <w:lsdException w:name="toc 7" w:uiPriority="39"/>
+    <w:lsdException w:name="toc 8" w:uiPriority="39"/>
+    <w:lsdException w:name="toc 9" w:uiPriority="39"/>
+    <w:lsdException w:name="caption" w:uiPriority="35" w:qFormat="1"/>
+    <w:lsdException w:name="Title" w:semiHidden="0" w:uiPriority="10" w:unhideWhenUsed="0" w:qFormat="1"/>
+    <w:lsdException w:name="Default Paragraph Font" w:uiPriority="1"/>
+    <w:lsdException w:name="Subtitle" w:semiHidden="0" w:uiPriority="11" w:unhideWhenUsed="0" w:qFormat="1"/>
+    <w:lsdException w:name="Strong" w:semiHidden="0" w:uiPriority="22" w:unhideWhenUsed="0" w:qFormat="1"/>
+    <w:lsdException w:name="Emphasis" w:semiHidden="0" w:uiPriority="20" w:unhideWhenUsed="0" w:qFormat="1"/>
+    <w:lsdException w:name="Table Grid" w:semiHidden="0" w:uiPriority="59" w:unhideWhenUsed="0"/>
+    <w:lsdException w:name="Placeholder Text" w:unhideWhenUsed="0"/>
+    <w:lsdException w:name="No Spacing" w:semiHidden="0" w:uiPriority="1" w:unhideWhenUsed="0" w:qFormat="1"/>
+    <w:lsdException w:name="Light Shading" w:semiHidden="0" w:uiPriority="60" w:unhideWhenUsed="0"/>
+    <w:lsdException w:name="Light List" w:semiHidden="0" w:uiPriority="61" w:unhideWhenUsed="0"/>
+    <w:lsdException w:name="Light Grid" w:semiHidden="0" w:uiPriority="62" w:unhideWhenUsed="0"/>
+    <w:lsdException w:name="Medium Shading 1" w:semiHidden="0" w:uiPriority="63" w:unhideWhenUsed="0"/>
+    <w:lsdException w:name="Medium Shading 2" w:semiHidden="0" w:uiPriority="64" w:unhideWhenUsed="0"/>
+    <w:lsdException w:name="Medium List 1" w:semiHidden="0" w:uiPriority="65" w:unhideWhenUsed="0"/>
+    <w:lsdException w:name="Medium List 2" w:semiHidden="0" w:uiPriority="66" w:unhideWhenUsed="0"/>
+    <w:lsdException w:name="Medium Grid 1" w:semiHidden="0" w:uiPriority="67" w:unhideWhenUsed="0"/>
+    <w:lsdException w:name="Medium Grid 2" w:semiHidden="0" w:uiPriority="68" w:unhideWhenUsed="0"/>
+    <w:lsdException w:name="Medium Grid 3" w:semiHidden="0" w:uiPriority="69" w:unhideWhenUsed="0"/>
+    <w:lsdException w:name="Dark List" w:semiHidden="0" w:uiPriority="70" w:unhideWhenUsed="0"/>
+    <w:lsdException w:name="Colorful Shading" w:semiHidden="0" w:uiPriority="71" w:unhideWhenUsed="0"/>
+    <w:lsdException w:name="Colorful List" w:semiHidden="0" w:uiPriority="72" w:unhideWhenUsed="0"/>
+    <w:lsdException w:name="Colorful Grid" w:semiHidden="0" w:uiPriority="73" w:unhideWhenUsed="0"/>
+    <w:lsdException w:name="Light Shading Accent 1" w:semiHidden="0" w:uiPriority="60" w:unhideWhenUsed="0"/>
+    <w:lsdException w:name="Light List Accent 1" w:semiHidden="0" w:uiPriority="61" w:unhideWhenUsed="0"/>
+    <w:lsdException w:name="Light Grid Accent 1" w:semiHidden="0" w:uiPriority="62" w:unhideWhenUsed="0"/>
+    <w:lsdException w:name="Medium Shading 1 Accent 1" w:semiHidden="0" w:uiPriority="63" w:unhideWhenUsed="0"/>
+    <w:lsdException w:name="Medium Shading 2 Accent 1" w:semiHidden="0" w:uiPriority="64" w:unhideWhenUsed="0"/>
+    <w:lsdException w:name="Medium List 1 Accent 1" w:semiHidden="0" w:uiPriority="65" w:unhideWhenUsed="0"/>
+    <w:lsdException w:name="Revision" w:unhideWhenUsed="0"/>
+    <w:lsdException w:name="List Paragraph" w:semiHidden="0" w:uiPriority="34" w:unhideWhenUsed="0" w:qFormat="1"/>
+    <w:lsdException w:name="Quote" w:semiHidden="0" w:uiPriority="29" w:unhideWhenUsed="0" w:qFormat="1"/>
+    <w:lsdException w:name="Intense Quote" w:semiHidden="0" w:uiPriority="30" w:unhideWhenUsed="0" w:qFormat="1"/>
+    <w:lsdException w:name="Medium List 2 Accent 1" w:semiHidden="0" w:uiPriority="66" w:unhideWhenUsed="0"/>
+    <w:lsdException w:name="Medium Grid 1 Accent 1" w:semiHidden="0" w:uiPriority="67" w:unhideWhenUsed="0"/>
+    <w:lsdException w:name="Medium Grid 2 Accent 1" w:semiHidden="0" w:uiPriority="68" w:unhideWhenUsed="0"/>
+    <w:lsdException w:name="Medium Grid 3 Accent 1" w:semiHidden="0" w:uiPriority="69" w:unhideWhenUsed="0"/>
+    <w:lsdException w:name="Dark List Accent 1" w:semiHidden="0" w:uiPriority="70" w:unhideWhenUsed="0"/>
+    <w:lsdException w:name="Colorful Shading Accent 1" w:semiHidden="0" w:uiPriority="71" w:unhideWhenUsed="0"/>
+    <w:lsdException w:name="Colorful List Accent 1" w:semiHidden="0" w:uiPriority="72" w:unhideWhenUsed="0"/>
+    <w:lsdException w:name="Colorful Grid Accent 1" w:semiHidden="0" w:uiPriority="73" w:unhideWhenUsed="0"/>
+    <w:lsdException w:name="Light Shading Accent 2" w:semiHidden="0" w:uiPriority="60" w:unhideWhenUsed="0"/>
+    <w:lsdException w:name="Light List Accent 2" w:semiHidden="0" w:uiPriority="61" w:unhideWhenUsed="0"/>
+    <w:lsdException w:name="Light Grid Accent 2" w:semiHidden="0" w:uiPriority="62" w:unhideWhenUsed="0"/>
+    <w:lsdException w:name="Medium Shading 1 Accent 2" w:semiHidden="0" w:uiPriority="63" w:unhideWhenUsed="0"/>
+    <w:lsdException w:name="Medium Shading 2 Accent 2" w:semiHidden="0" w:uiPriority="64" w:unhideWhenUsed="0"/>
+    <w:lsdException w:name="Medium List 1 Accent 2" w:semiHidden="0" w:uiPriority="65" w:unhideWhenUsed="0"/>
+    <w:lsdException w:name="Medium List 2 Accent 2" w:semiHidden="0" w:uiPriority="66" w:unhideWhenUsed="0"/>
+    <w:lsdException w:name="Medium Grid 1 Accent 2" w:semiHidden="0" w:uiPriority="67" w:unhideWhenUsed="0"/>
+    <w:lsdException w:name="Medium Grid 2 Accent 2" w:semiHidden="0" w:uiPriority="68" w:unhideWhenUsed="0"/>
+    <w:lsdException w:name="Medium Grid 3 Accent 2" w:semiHidden="0" w:uiPriority="69" w:unhideWhenUsed="0"/>
+    <w:lsdException w:name="Dark List Accent 2" w:semiHidden="0" w:uiPriority="70" w:unhideWhenUsed="0"/>
+    <w:lsdException w:name="Colorful Shading Accent 2" w:semiHidden="0" w:uiPriority="71" w:unhideWhenUsed="0"/>
+    <w:lsdException w:name="Colorful List Accent 2" w:semiHidden="0" w:uiPriority="72" w:unhideWhenUsed="0"/>
+    <w:lsdException w:name="Colorful Grid Accent 2" w:semiHidden="0" w:uiPriority="73" w:unhideWhenUsed="0"/>
+    <w:lsdException w:name="Light Shading Accent 3" w:semiHidden="0" w:uiPriority="60" w:unhideWhenUsed="0"/>
+    <w:lsdException w:name="Light List Accent 3" w:semiHidden="0" w:uiPriority="61" w:unhideWhenUsed="0"/>
+    <w:lsdException w:name="Light Grid Accent 3" w:semiHidden="0" w:uiPriority="62" w:unhideWhenUsed="0"/>
+    <w:lsdException w:name="Medium Shading 1 Accent 3" w:semiHidden="0" w:uiPriority="63" w:unhideWhenUsed="0"/>
+    <w:lsdException w:name="Medium Shading 2 Accent 3" w:semiHidden="0" w:uiPriority="64" w:unhideWhenUsed="0"/>
+    <w:lsdException w:name="Medium List 1 Accent 3" w:semiHidden="0" w:uiPriority="65" w:unhideWhenUsed="0"/>
+    <w:lsdException w:name="Medium List 2 Accent 3" w:semiHidden="0" w:uiPriority="66" w:unhideWhenUsed="0"/>
+    <w:lsdException w:name="Medium Grid 1 Accent 3" w:semiHidden="0" w:uiPriority="67" w:unhideWhenUsed="0"/>
+    <w:lsdException w:name="Medium Grid 2 Accent 3" w:semiHidden="0" w:uiPriority="68" w:unhideWhenUsed="0"/>
+    <w:lsdException w:name="Medium Grid 3 Accent 3" w:semiHidden="0" w:uiPriority="69" w:unhideWhenUsed="0"/>
+    <w:lsdException w:name="Dark List Accent 3" w:semiHidden="0" w:uiPriority="70" w:unhideWhenUsed="0"/>
+    <w:lsdException w:name="Colorful Shading Accent 3" w:semiHidden="0" w:uiPriority="71" w:unhideWhenUsed="0"/>
+    <w:lsdException w:name="Colorful List Accent 3" w:semiHidden="0" w:uiPriority="72" w:unhideWhenUsed="0"/>
+    <w:lsdException w:name="Colorful Grid Accent 3" w:semiHidden="0" w:uiPriority="73" w:unhideWhenUsed="0"/>
+    <w:lsdException w:name="Light Shading Accent 4" w:semiHidden="0" w:uiPriority="60" w:unhideWhenUsed="0"/>
+    <w:lsdException w:name="Light List Accent 4" w:semiHidden="0" w:uiPriority="61" w:unhideWhenUsed="0"/>
+    <w:lsdException w:name="Light Grid Accent 4" w:semiHidden="0" w:uiPriority="62" w:unhideWhenUsed="0"/>
+    <w:lsdException w:name="Medium Shading 1 Accent 4" w:semiHidden="0" w:uiPriority="63" w:unhideWhenUsed="0"/>
+    <w:lsdException w:name="Medium Shading 2 Accent 4" w:semiHidden="0" w:uiPriority="64" w:unhideWhenUsed="0"/>
+    <w:lsdException w:name="Medium List 1 Accent 4" w:semiHidden="0" w:uiPriority="65" w:unhideWhenUsed="0"/>
+    <w:lsdException w:name="Medium List 2 Accent 4" w:semiHidden="0" w:uiPriority="66" w:unhideWhenUsed="0"/>
+    <w:lsdException w:name="Medium Grid 1 Accent 4" w:semiHidden="0" w:uiPriority="67" w:unhideWhenUsed="0"/>
+    <w:lsdException w:name="Medium Grid 2 Accent 4" w:semiHidden="0" w:uiPriority="68" w:unhideWhenUsed="0"/>
+    <w:lsdException w:name="Medium Grid 3 Accent 4" w:semiHidden="0" w:uiPriority="69" w:unhideWhenUsed="0"/>
+    <w:lsdException w:name="Dark List Accent 4" w:semiHidden="0" w:uiPriority="70" w:unhideWhenUsed="0"/>
+    <w:lsdException w:name="Colorful Shading Accent 4" w:semiHidden="0" w:uiPriority="71" w:unhideWhenUsed="0"/>
+    <w:lsdException w:name="Colorful List Accent 4" w:semiHidden="0" w:uiPriority="72" w:unhideWhenUsed="0"/>
+    <w:lsdException w:name="Colorful Grid Accent 4" w:semiHidden="0" w:uiPriority="73" w:unhideWhenUsed="0"/>
+    <w:lsdException w:name="Light Shading Accent 5" w:semiHidden="0" w:uiPriority="60" w:unhideWhenUsed="0"/>
+    <w:lsdException w:name="Light List Accent 5" w:semiHidden="0" w:uiPriority="61" w:unhideWhenUsed="0"/>
+    <w:lsdException w:name="Light Grid Accent 5" w:semiHidden="0" w:uiPriority="62" w:unhideWhenUsed="0"/>
+    <w:lsdException w:name="Medium Shading 1 Accent 5" w:semiHidden="0" w:uiPriority="63" w:unhideWhenUsed="0"/>
+    <w:lsdException w:name="Medium Shading 2 Accent 5" w:semiHidden="0" w:uiPriority="64" w:unhideWhenUsed="0"/>
+    <w:lsdException w:name="Medium List 1 Accent 5" w:semiHidden="0" w:uiPriority="65" w:unhideWhenUsed="0"/>
+    <w:lsdException w:name="Medium List 2 Accent 5" w:semiHidden="0" w:uiPriority="66" w:unhideWhenUsed="0"/>
+    <w:lsdException w:name="Medium Grid 1 Accent 5" w:semiHidden="0" w:uiPriority="67" w:unhideWhenUsed="0"/>
+    <w:lsdException w:name="Medium Grid 2 Accent 5" w:semiHidden="0" w:uiPriority="68" w:unhideWhenUsed="0"/>
+    <w:lsdException w:name="Medium Grid 3 Accent 5" w:semiHidden="0" w:uiPriority="69" w:unhideWhenUsed="0"/>
+    <w:lsdException w:name="Dark List Accent 5" w:semiHidden="0" w:uiPriority="70" w:unhideWhenUsed="0"/>
+    <w:lsdException w:name="Colorful Shading Accent 5" w:semiHidden="0" w:uiPriority="71" w:unhideWhenUsed="0"/>
+    <w:lsdException w:name="Colorful List Accent 5" w:semiHidden="0" w:uiPriority="72" w:unhideWhenUsed="0"/>
+    <w:lsdException w:name="Colorful Grid Accent 5" w:semiHidden="0" w:uiPriority="73" w:unhideWhenUsed="0"/>
+    <w:lsdException w:name="Light Shading Accent 6" w:semiHidden="0" w:uiPriority="60" w:unhideWhenUsed="0"/>
+    <w:lsdException w:name="Light List Accent 6" w:semiHidden="0" w:uiPriority="61" w:unhideWhenUsed="0"/>
+    <w:lsdException w:name="Light Grid Accent 6" w:semiHidden="0" w:uiPriority="62" w:unhideWhenUsed="0"/>
+    <w:lsdException w:name="Medium Shading 1 Accent 6" w:semiHidden="0" w:uiPriority="63" w:unhideWhenUsed="0"/>
+    <w:lsdException w:name="Medium Shading 2 Accent 6" w:semiHidden="0" w:uiPriority="64" w:unhideWhenUsed="0"/>
+    <w:lsdException w:name="Medium List 1 Accent 6" w:semiHidden="0" w:uiPriority="65" w:unhideWhenUsed="0"/>
+    <w:lsdException w:name="Medium List 2 Accent 6" w:semiHidden="0" w:uiPriority="66" w:unhideWhenUsed="0"/>
+    <w:lsdException w:name="Medium Grid 1 Accent 6" w:semiHidden="0" w:uiPriority="67" w:unhideWhenUsed="0"/>
+    <w:lsdException w:name="Medium Grid 2 Accent 6" w:semiHidden="0" w:uiPriority="68" w:unhideWhenUsed="0"/>
+    <w:lsdException w:name="Medium Grid 3 Accent 6" w:semiHidden="0" w:uiPriority="69" w:unhideWhenUsed="0"/>
+    <w:lsdException w:name="Dark List Accent 6" w:semiHidden="0" w:uiPriority="70" w:unhideWhenUsed="0"/>
+    <w:lsdException w:name="Colorful Shading Accent 6" w:semiHidden="0" w:uiPriority="71" w:unhideWhenUsed="0"/>
+    <w:lsdException w:name="Colorful List Accent 6" w:semiHidden="0" w:uiPriority="72" w:unhideWhenUsed="0"/>
+    <w:lsdException w:name="Colorful Grid Accent 6" w:semiHidden="0" w:uiPriority="73" w:unhideWhenUsed="0"/>
+    <w:lsdException w:name="Subtle Emphasis" w:semiHidden="0" w:uiPriority="19" w:unhideWhenUsed="0" w:qFormat="1"/>
+    <w:lsdException w:name="Intense Emphasis" w:semiHidden="0" w:uiPriority="21" w:unhideWhenUsed="0" w:qFormat="1"/>
+    <w:lsdException w:name="Subtle Reference" w:semiHidden="0" w:uiPriority="31" w:unhideWhenUsed="0" w:qFormat="1"/>
+    <w:lsdException w:name="Intense Reference" w:semiHidden="0" w:uiPriority="32" w:unhideWhenUsed="0" w:qFormat="1"/>
+    <w:lsdException w:name="Book Title" w:semiHidden="0" w:uiPriority="33" w:unhideWhenUsed="0" w:qFormat="1"/>
+    <w:lsdException w:name="Bibliography" w:uiPriority="37"/>
+    <w:lsdException w:name="TOC Heading" w:uiPriority="39" w:qFormat="1"/>
+  </w:latentStyles>
+  <w:style w:type="paragraph" w:default="1" w:styleId="Normal">
+    <w:name w:val="Normal"/>
+    <w:qFormat/>
+    <w:rPr>
+      <w:lang w:val="es-ES"/>
+    </w:rPr>
+  </w:style>
+  <w:style w:type="character" w:default="1" w:styleId="DefaultParagraphFont">
+    <w:name w:val="Default Paragraph Font"/>
+    <w:uiPriority w:val="1"/>
+    <w:semiHidden/>
+    <w:unhideWhenUsed/>
+  </w:style>
+  <w:style w:type="table" w:default="1" w:styleId="TableNormal">
+    <w:name w:val="Normal Table"/>
+    <w:uiPriority w:val="99"/>
+    <w:semiHidden/>
+    <w:unhideWhenUsed/>
+    <w:tblPr>
+      <w:tblInd w:w="0" w:type="dxa"/>
+      <w:tblCellMar>
+        <w:top w:w="0" w:type="dxa"/>
+        <w:left w:w="108" w:type="dxa"/>
+        <w:bottom w:w="0" w:type="dxa"/>
+        <w:right w:w="108" w:type="dxa"/>
+      </w:tblCellMar>
+    </w:tblPr>
+  </w:style>
+  <w:style w:type="numbering" w:default="1" w:styleId="NoList">
+    <w:name w:val="No List"/>
+    <w:uiPriority w:val="99"/>
+    <w:semiHidden/>
+    <w:unhideWhenUsed/>
+  </w:style>
+  <w:style w:type="paragraph" w:styleId="ListParagraph">
+    <w:name w:val="List Paragraph"/>
+    <w:basedOn w:val="Normal"/>
+    <w:uiPriority w:val="34"/>
+    <w:qFormat/>
+    <w:rsid w:val="00BF7437"/>
+    <w:pPr>
+      <w:ind w:left="720"/>
+      <w:contextualSpacing/>
+    </w:pPr>
+  </w:style>
+  <w:style w:type="paragraph" w:customStyle="1" w:styleId="Preguntas">
+    <w:name w:val="Preguntas"/>
+    <w:basedOn w:val="Normal"/>
+    <w:qFormat/>
+    <w:rsid w:val="00005179"/>
+    <w:pPr>
+      <w:spacing w:line="240" w:lineRule="auto"/>
+      <w:jc w:val="both"/>
+    </w:pPr>
+    <w:rPr>
+      <w:rFonts w:ascii="Times New Roman" w:hAnsi="Times New Roman" w:cs="Arial"/>
+      <w:b/>
+      <w:bCs/>
+      <w:i/>
+      <w:sz w:val="24"/>
+    </w:rPr>
+  </w:style>
+  <w:style w:type="character" w:styleId="Hyperlink">
+    <w:name w:val="Hyperlink"/>
+    <w:basedOn w:val="DefaultParagraphFont"/>
+    <w:uiPriority w:val="99"/>
+    <w:unhideWhenUsed/>
+    <w:rsid w:val="00005179"/>
+    <w:rPr>
+      <w:color w:val="0000FF" w:themeColor="hyperlink"/>
+      <w:u w:val="single"/>
+    </w:rPr>
+  </w:style>
+  <w:style w:type="character" w:customStyle="1" w:styleId="UnresolvedMention">
+    <w:name w:val="Unresolved Mention"/>
+    <w:basedOn w:val="DefaultParagraphFont"/>
+    <w:uiPriority w:val="99"/>
+    <w:semiHidden/>
+    <w:unhideWhenUsed/>
+    <w:rsid w:val="00005179"/>
+    <w:rPr>
+      <w:color w:val="605E5C"/>
+      <w:shd w:val="clear" w:color="auto" w:fill="E1DFDD"/>
+    </w:rPr>
+  </w:style>
+  <w:style w:type="character" w:customStyle="1" w:styleId="NormalTok">
+    <w:name w:val="NormalTok"/>
+    <w:basedOn w:val="DefaultParagraphFont"/>
+    <w:rsid w:val="00825452"/>
+    <w:rPr>
+      <w:rFonts w:ascii="Consolas" w:hAnsi="Consolas"/>
+      <w:sz w:val="22"/>
+      <w:shd w:val="clear" w:color="auto" w:fill="F8F8F8"/>
+    </w:rPr>
+  </w:style>
+  <w:style w:type="paragraph" w:styleId="Header">
+    <w:name w:val="header"/>
+    <w:basedOn w:val="Normal"/>
+    <w:link w:val="HeaderChar"/>
+    <w:uiPriority w:val="99"/>
+    <w:unhideWhenUsed/>
+    <w:rsid w:val="008A2A98"/>
+    <w:pPr>
+      <w:tabs>
+        <w:tab w:val="center" w:pos="4252"/>
+        <w:tab w:val="right" w:pos="8504"/>
+      </w:tabs>
+      <w:spacing w:after="0" w:line="240" w:lineRule="auto"/>
+    </w:pPr>
+  </w:style>
+  <w:style w:type="character" w:customStyle="1" w:styleId="HeaderChar">
+    <w:name w:val="Header Char"/>
+    <w:basedOn w:val="DefaultParagraphFont"/>
+    <w:link w:val="Header"/>
+    <w:uiPriority w:val="99"/>
+    <w:rsid w:val="008A2A98"/>
+    <w:rPr>
+      <w:lang w:val="es-ES"/>
+    </w:rPr>
+  </w:style>
+  <w:style w:type="paragraph" w:styleId="Footer">
+    <w:name w:val="footer"/>
+    <w:basedOn w:val="Normal"/>
+    <w:link w:val="FooterChar"/>
+    <w:uiPriority w:val="99"/>
+    <w:unhideWhenUsed/>
+    <w:rsid w:val="008A2A98"/>
+    <w:pPr>
+      <w:tabs>
+        <w:tab w:val="center" w:pos="4252"/>
+        <w:tab w:val="right" w:pos="8504"/>
+      </w:tabs>
+      <w:spacing w:after="0" w:line="240" w:lineRule="auto"/>
+    </w:pPr>
+  </w:style>
+  <w:style w:type="character" w:customStyle="1" w:styleId="FooterChar">
+    <w:name w:val="Footer Char"/>
+    <w:basedOn w:val="DefaultParagraphFont"/>
+    <w:link w:val="Footer"/>
+    <w:uiPriority w:val="99"/>
+    <w:rsid w:val="008A2A98"/>
+    <w:rPr>
+      <w:lang w:val="es-ES"/>
+    </w:rPr>
+  </w:style>
+  <w:style w:type="paragraph" w:styleId="Title">
+    <w:name w:val="Title"/>
+    <w:basedOn w:val="Normal"/>
+    <w:next w:val="Normal"/>
+    <w:link w:val="TitleChar"/>
+    <w:uiPriority w:val="10"/>
+    <w:qFormat/>
+    <w:rsid w:val="008A2A98"/>
+    <w:pPr>
+      <w:spacing w:after="0" w:line="240" w:lineRule="auto"/>
+      <w:contextualSpacing/>
+    </w:pPr>
+    <w:rPr>
+      <w:rFonts w:asciiTheme="majorHAnsi" w:eastAsiaTheme="majorEastAsia" w:hAnsiTheme="majorHAnsi" w:cstheme="majorBidi"/>
+      <w:spacing w:val="-10"/>
+      <w:kern w:val="28"/>
+      <w:sz w:val="56"/>
+      <w:szCs w:val="56"/>
+    </w:rPr>
+  </w:style>
+  <w:style w:type="character" w:customStyle="1" w:styleId="TitleChar">
+    <w:name w:val="Title Char"/>
+    <w:basedOn w:val="DefaultParagraphFont"/>
+    <w:link w:val="Title"/>
+    <w:uiPriority w:val="10"/>
+    <w:rsid w:val="008A2A98"/>
+    <w:rPr>
+      <w:rFonts w:asciiTheme="majorHAnsi" w:eastAsiaTheme="majorEastAsia" w:hAnsiTheme="majorHAnsi" w:cstheme="majorBidi"/>
+      <w:spacing w:val="-10"/>
+      <w:kern w:val="28"/>
+      <w:sz w:val="56"/>
+      <w:szCs w:val="56"/>
+      <w:lang w:val="es-ES"/>
+    </w:rPr>
+  </w:style>
+  <w:style w:type="paragraph" w:customStyle="1" w:styleId="Res">
+    <w:name w:val="Res"/>
+    <w:basedOn w:val="Normal"/>
+    <w:qFormat/>
+    <w:rsid w:val="00102AF7"/>
+    <w:pPr>
+      <w:spacing w:line="240" w:lineRule="auto"/>
+      <w:ind w:left="720"/>
+      <w:jc w:val="both"/>
+    </w:pPr>
+    <w:rPr>
+      <w:rFonts w:cs="Arial"/>
+      <w:sz w:val="24"/>
+    </w:rPr>
+  </w:style>
+  <w:style w:type="paragraph" w:styleId="BalloonText">
+    <w:name w:val="Balloon Text"/>
+    <w:basedOn w:val="Normal"/>
+    <w:link w:val="BalloonTextChar"/>
+    <w:uiPriority w:val="99"/>
+    <w:semiHidden/>
+    <w:unhideWhenUsed/>
+    <w:rsid w:val="00AB29DC"/>
+    <w:pPr>
+      <w:spacing w:after="0" w:line="240" w:lineRule="auto"/>
+    </w:pPr>
+    <w:rPr>
+      <w:rFonts w:ascii="Tahoma" w:hAnsi="Tahoma" w:cs="Tahoma"/>
+      <w:sz w:val="16"/>
+      <w:szCs w:val="16"/>
+    </w:rPr>
+  </w:style>
+  <w:style w:type="character" w:customStyle="1" w:styleId="BalloonTextChar">
+    <w:name w:val="Balloon Text Char"/>
+    <w:basedOn w:val="DefaultParagraphFont"/>
+    <w:link w:val="BalloonText"/>
+    <w:uiPriority w:val="99"/>
+    <w:semiHidden/>
+    <w:rsid w:val="00AB29DC"/>
+    <w:rPr>
+      <w:rFonts w:ascii="Tahoma" w:hAnsi="Tahoma" w:cs="Tahoma"/>
+      <w:sz w:val="16"/>
+      <w:szCs w:val="16"/>
+      <w:lang w:val="es-ES"/>
     </w:rPr>
   </w:style>
 </w:styles>
@@ -3068,7 +3292,7 @@
 </file>
 
 <file path=customXml/itemProps1.xml><?xml version="1.0" encoding="utf-8"?>
-<ds:datastoreItem xmlns:ds="http://schemas.openxmlformats.org/officeDocument/2006/customXml" ds:itemID="{CF8CC0D4-4F08-4B77-9F16-C626892C3E3E}">
+<ds:datastoreItem xmlns:ds="http://schemas.openxmlformats.org/officeDocument/2006/customXml" ds:itemID="{E5C07AD8-0412-4DAA-B31C-602A1F1CC590}">
   <ds:schemaRefs>
     <ds:schemaRef ds:uri="http://schemas.openxmlformats.org/officeDocument/2006/bibliography"/>
   </ds:schemaRefs>
